--- a/体系结构作业/接口规范/规范模版.docx
+++ b/体系结构作业/接口规范/规范模版.docx
@@ -56,18 +56,7 @@
           <w:sz w:val="32"/>
           <w:szCs w:val="32"/>
         </w:rPr>
-        <w:t>只包含一个接口信息，分开</w:t>
-      </w:r>
-      <w:bookmarkStart w:id="0" w:name="_GoBack"/>
-      <w:bookmarkEnd w:id="0"/>
-      <w:r>
-        <w:rPr>
-          <w:b/>
-          <w:color w:val="000000" w:themeColor="text1"/>
-          <w:sz w:val="32"/>
-          <w:szCs w:val="32"/>
-        </w:rPr>
-        <w:t>存放。</w:t>
+        <w:t>只包含一个接口信息，分开存放。</w:t>
       </w:r>
     </w:p>
     <w:p>
@@ -112,9 +101,9 @@
         <w:tblLook w:val="04A0" w:firstRow="1" w:lastRow="0" w:firstColumn="1" w:lastColumn="0" w:noHBand="0" w:noVBand="1"/>
       </w:tblPr>
       <w:tblGrid>
-        <w:gridCol w:w="2703"/>
-        <w:gridCol w:w="1273"/>
-        <w:gridCol w:w="4314"/>
+        <w:gridCol w:w="3162"/>
+        <w:gridCol w:w="1086"/>
+        <w:gridCol w:w="4042"/>
       </w:tblGrid>
       <w:tr>
         <w:trPr>
@@ -132,16 +121,19 @@
               <w:spacing w:line="276" w:lineRule="auto"/>
               <w:jc w:val="center"/>
               <w:rPr>
+                <w:rFonts w:ascii="Microsoft YaHei" w:eastAsia="Microsoft YaHei" w:hAnsi="Microsoft YaHei"/>
                 <w:b w:val="0"/>
                 <w:color w:val="000000" w:themeColor="text1"/>
-              </w:rPr>
-            </w:pPr>
-            <w:bookmarkStart w:id="1" w:name="OLE_LINK12"/>
-            <w:r>
-              <w:rPr>
-                <w:rFonts w:hint="eastAsia"/>
+                <w:szCs w:val="21"/>
+              </w:rPr>
+            </w:pPr>
+            <w:bookmarkStart w:id="0" w:name="OLE_LINK12"/>
+            <w:r>
+              <w:rPr>
+                <w:rFonts w:ascii="Microsoft YaHei" w:eastAsia="Microsoft YaHei" w:hAnsi="Microsoft YaHei" w:hint="eastAsia"/>
                 <w:b w:val="0"/>
                 <w:color w:val="000000" w:themeColor="text1"/>
+                <w:szCs w:val="21"/>
               </w:rPr>
               <w:t>提供的服务（供接口）</w:t>
             </w:r>
@@ -155,7 +147,7 @@
         <w:tc>
           <w:tcPr>
             <w:cnfStyle w:val="001000000000" w:firstRow="0" w:lastRow="0" w:firstColumn="1" w:lastColumn="0" w:oddVBand="0" w:evenVBand="0" w:oddHBand="0" w:evenHBand="0" w:firstRowFirstColumn="0" w:firstRowLastColumn="0" w:lastRowFirstColumn="0" w:lastRowLastColumn="0"/>
-            <w:tcW w:w="1630" w:type="pct"/>
+            <w:tcW w:w="1907" w:type="pct"/>
             <w:vMerge w:val="restart"/>
             <w:shd w:val="clear" w:color="auto" w:fill="CCCCFF"/>
             <w:vAlign w:val="center"/>
@@ -163,21 +155,27 @@
           <w:p>
             <w:pPr>
               <w:spacing w:line="276" w:lineRule="auto"/>
-              <w:rPr>
-                <w:color w:val="000000" w:themeColor="text1"/>
+              <w:jc w:val="left"/>
+              <w:rPr>
+                <w:rFonts w:ascii="Microsoft YaHei" w:eastAsia="Microsoft YaHei" w:hAnsi="Microsoft YaHei"/>
+                <w:color w:val="000000" w:themeColor="text1"/>
+                <w:szCs w:val="21"/>
               </w:rPr>
             </w:pPr>
             <w:proofErr w:type="spellStart"/>
             <w:r>
               <w:rPr>
-                <w:color w:val="000000" w:themeColor="text1"/>
+                <w:rFonts w:ascii="Microsoft YaHei" w:eastAsia="Microsoft YaHei" w:hAnsi="Microsoft YaHei"/>
+                <w:color w:val="000000" w:themeColor="text1"/>
+                <w:szCs w:val="21"/>
               </w:rPr>
               <w:t>Account</w:t>
             </w:r>
             <w:r>
               <w:rPr>
-                <w:rFonts w:hint="eastAsia"/>
-                <w:color w:val="000000" w:themeColor="text1"/>
+                <w:rFonts w:ascii="Microsoft YaHei" w:eastAsia="Microsoft YaHei" w:hAnsi="Microsoft YaHei" w:hint="eastAsia"/>
+                <w:color w:val="000000" w:themeColor="text1"/>
+                <w:szCs w:val="21"/>
               </w:rPr>
               <w:t>.add</w:t>
             </w:r>
@@ -186,22 +184,26 @@
         </w:tc>
         <w:tc>
           <w:tcPr>
-            <w:tcW w:w="768" w:type="pct"/>
+            <w:tcW w:w="655" w:type="pct"/>
             <w:shd w:val="clear" w:color="auto" w:fill="DEEAF6"/>
             <w:vAlign w:val="center"/>
           </w:tcPr>
           <w:p>
             <w:pPr>
               <w:spacing w:line="276" w:lineRule="auto"/>
+              <w:jc w:val="left"/>
               <w:cnfStyle w:val="000000100000" w:firstRow="0" w:lastRow="0" w:firstColumn="0" w:lastColumn="0" w:oddVBand="0" w:evenVBand="0" w:oddHBand="1" w:evenHBand="0" w:firstRowFirstColumn="0" w:firstRowLastColumn="0" w:lastRowFirstColumn="0" w:lastRowLastColumn="0"/>
               <w:rPr>
-                <w:color w:val="000000" w:themeColor="text1"/>
-              </w:rPr>
-            </w:pPr>
-            <w:r>
-              <w:rPr>
-                <w:rFonts w:hint="eastAsia"/>
-                <w:color w:val="000000" w:themeColor="text1"/>
+                <w:rFonts w:ascii="Microsoft YaHei" w:eastAsia="Microsoft YaHei" w:hAnsi="Microsoft YaHei"/>
+                <w:color w:val="000000" w:themeColor="text1"/>
+                <w:szCs w:val="21"/>
+              </w:rPr>
+            </w:pPr>
+            <w:r>
+              <w:rPr>
+                <w:rFonts w:ascii="Microsoft YaHei" w:eastAsia="Microsoft YaHei" w:hAnsi="Microsoft YaHei" w:hint="eastAsia"/>
+                <w:color w:val="000000" w:themeColor="text1"/>
+                <w:szCs w:val="21"/>
               </w:rPr>
               <w:t>语法</w:t>
             </w:r>
@@ -209,77 +211,95 @@
         </w:tc>
         <w:tc>
           <w:tcPr>
-            <w:tcW w:w="2602" w:type="pct"/>
+            <w:tcW w:w="2438" w:type="pct"/>
             <w:shd w:val="clear" w:color="auto" w:fill="DEEAF6"/>
             <w:vAlign w:val="center"/>
           </w:tcPr>
           <w:p>
             <w:pPr>
               <w:spacing w:line="276" w:lineRule="auto"/>
+              <w:jc w:val="left"/>
               <w:cnfStyle w:val="000000100000" w:firstRow="0" w:lastRow="0" w:firstColumn="0" w:lastColumn="0" w:oddVBand="0" w:evenVBand="0" w:oddHBand="1" w:evenHBand="0" w:firstRowFirstColumn="0" w:firstRowLastColumn="0" w:lastRowFirstColumn="0" w:lastRowLastColumn="0"/>
               <w:rPr>
-                <w:color w:val="000000" w:themeColor="text1"/>
-              </w:rPr>
-            </w:pPr>
-            <w:bookmarkStart w:id="2" w:name="OLE_LINK10"/>
-            <w:bookmarkStart w:id="3" w:name="OLE_LINK11"/>
-            <w:r>
-              <w:rPr>
-                <w:color w:val="000000" w:themeColor="text1"/>
+                <w:rFonts w:ascii="Microsoft YaHei" w:eastAsia="Microsoft YaHei" w:hAnsi="Microsoft YaHei"/>
+                <w:color w:val="000000" w:themeColor="text1"/>
+                <w:szCs w:val="21"/>
+              </w:rPr>
+            </w:pPr>
+            <w:bookmarkStart w:id="1" w:name="OLE_LINK10"/>
+            <w:bookmarkStart w:id="2" w:name="OLE_LINK11"/>
+            <w:r>
+              <w:rPr>
+                <w:rFonts w:ascii="Microsoft YaHei" w:eastAsia="Microsoft YaHei" w:hAnsi="Microsoft YaHei"/>
+                <w:color w:val="000000" w:themeColor="text1"/>
+                <w:szCs w:val="21"/>
               </w:rPr>
               <w:t>P</w:t>
             </w:r>
             <w:r>
               <w:rPr>
-                <w:rFonts w:hint="eastAsia"/>
-                <w:color w:val="000000" w:themeColor="text1"/>
+                <w:rFonts w:ascii="Microsoft YaHei" w:eastAsia="Microsoft YaHei" w:hAnsi="Microsoft YaHei" w:hint="eastAsia"/>
+                <w:color w:val="000000" w:themeColor="text1"/>
+                <w:szCs w:val="21"/>
               </w:rPr>
               <w:t xml:space="preserve">ublic </w:t>
             </w:r>
             <w:proofErr w:type="spellStart"/>
             <w:r>
               <w:rPr>
-                <w:color w:val="000000" w:themeColor="text1"/>
+                <w:rFonts w:ascii="Microsoft YaHei" w:eastAsia="Microsoft YaHei" w:hAnsi="Microsoft YaHei"/>
+                <w:color w:val="000000" w:themeColor="text1"/>
+                <w:szCs w:val="21"/>
               </w:rPr>
               <w:t>ResultMessage</w:t>
             </w:r>
             <w:proofErr w:type="spellEnd"/>
             <w:r>
               <w:rPr>
-                <w:color w:val="000000" w:themeColor="text1"/>
+                <w:rFonts w:ascii="Microsoft YaHei" w:eastAsia="Microsoft YaHei" w:hAnsi="Microsoft YaHei"/>
+                <w:color w:val="000000" w:themeColor="text1"/>
+                <w:szCs w:val="21"/>
               </w:rPr>
               <w:t xml:space="preserve"> add(</w:t>
             </w:r>
             <w:proofErr w:type="spellStart"/>
             <w:r>
               <w:rPr>
-                <w:color w:val="000000" w:themeColor="text1"/>
+                <w:rFonts w:ascii="Microsoft YaHei" w:eastAsia="Microsoft YaHei" w:hAnsi="Microsoft YaHei"/>
+                <w:color w:val="000000" w:themeColor="text1"/>
+                <w:szCs w:val="21"/>
               </w:rPr>
               <w:t>AccountVO</w:t>
             </w:r>
             <w:proofErr w:type="spellEnd"/>
             <w:r>
               <w:rPr>
-                <w:color w:val="000000" w:themeColor="text1"/>
+                <w:rFonts w:ascii="Microsoft YaHei" w:eastAsia="Microsoft YaHei" w:hAnsi="Microsoft YaHei"/>
+                <w:color w:val="000000" w:themeColor="text1"/>
+                <w:szCs w:val="21"/>
               </w:rPr>
               <w:t xml:space="preserve"> </w:t>
             </w:r>
             <w:proofErr w:type="spellStart"/>
             <w:r>
               <w:rPr>
-                <w:color w:val="000000" w:themeColor="text1"/>
+                <w:rFonts w:ascii="Microsoft YaHei" w:eastAsia="Microsoft YaHei" w:hAnsi="Microsoft YaHei"/>
+                <w:color w:val="000000" w:themeColor="text1"/>
+                <w:szCs w:val="21"/>
               </w:rPr>
               <w:t>vo</w:t>
             </w:r>
             <w:proofErr w:type="spellEnd"/>
             <w:r>
               <w:rPr>
-                <w:color w:val="000000" w:themeColor="text1"/>
+                <w:rFonts w:ascii="Microsoft YaHei" w:eastAsia="Microsoft YaHei" w:hAnsi="Microsoft YaHei"/>
+                <w:color w:val="000000" w:themeColor="text1"/>
+                <w:szCs w:val="21"/>
               </w:rPr>
               <w:t>)</w:t>
             </w:r>
+            <w:bookmarkEnd w:id="1"/>
             <w:bookmarkEnd w:id="2"/>
-            <w:bookmarkEnd w:id="3"/>
           </w:p>
         </w:tc>
       </w:tr>
@@ -287,7 +307,7 @@
         <w:tc>
           <w:tcPr>
             <w:cnfStyle w:val="001000000000" w:firstRow="0" w:lastRow="0" w:firstColumn="1" w:lastColumn="0" w:oddVBand="0" w:evenVBand="0" w:oddHBand="0" w:evenHBand="0" w:firstRowFirstColumn="0" w:firstRowLastColumn="0" w:lastRowFirstColumn="0" w:lastRowLastColumn="0"/>
-            <w:tcW w:w="1630" w:type="pct"/>
+            <w:tcW w:w="1907" w:type="pct"/>
             <w:vMerge/>
             <w:shd w:val="clear" w:color="auto" w:fill="CCCCFF"/>
             <w:vAlign w:val="center"/>
@@ -295,30 +315,37 @@
           <w:p>
             <w:pPr>
               <w:spacing w:line="276" w:lineRule="auto"/>
-              <w:rPr>
-                <w:color w:val="000000" w:themeColor="text1"/>
-              </w:rPr>
-            </w:pPr>
-          </w:p>
-        </w:tc>
-        <w:tc>
-          <w:tcPr>
-            <w:tcW w:w="768" w:type="pct"/>
+              <w:jc w:val="left"/>
+              <w:rPr>
+                <w:rFonts w:ascii="Microsoft YaHei" w:eastAsia="Microsoft YaHei" w:hAnsi="Microsoft YaHei"/>
+                <w:color w:val="000000" w:themeColor="text1"/>
+                <w:szCs w:val="21"/>
+              </w:rPr>
+            </w:pPr>
+          </w:p>
+        </w:tc>
+        <w:tc>
+          <w:tcPr>
+            <w:tcW w:w="655" w:type="pct"/>
             <w:shd w:val="clear" w:color="auto" w:fill="BDD6EF"/>
             <w:vAlign w:val="center"/>
           </w:tcPr>
           <w:p>
             <w:pPr>
               <w:spacing w:line="276" w:lineRule="auto"/>
+              <w:jc w:val="left"/>
               <w:cnfStyle w:val="000000000000" w:firstRow="0" w:lastRow="0" w:firstColumn="0" w:lastColumn="0" w:oddVBand="0" w:evenVBand="0" w:oddHBand="0" w:evenHBand="0" w:firstRowFirstColumn="0" w:firstRowLastColumn="0" w:lastRowFirstColumn="0" w:lastRowLastColumn="0"/>
               <w:rPr>
-                <w:color w:val="000000" w:themeColor="text1"/>
-              </w:rPr>
-            </w:pPr>
-            <w:r>
-              <w:rPr>
-                <w:rFonts w:hint="eastAsia"/>
-                <w:color w:val="000000" w:themeColor="text1"/>
+                <w:rFonts w:ascii="Microsoft YaHei" w:eastAsia="Microsoft YaHei" w:hAnsi="Microsoft YaHei"/>
+                <w:color w:val="000000" w:themeColor="text1"/>
+                <w:szCs w:val="21"/>
+              </w:rPr>
+            </w:pPr>
+            <w:r>
+              <w:rPr>
+                <w:rFonts w:ascii="Microsoft YaHei" w:eastAsia="Microsoft YaHei" w:hAnsi="Microsoft YaHei" w:hint="eastAsia"/>
+                <w:color w:val="000000" w:themeColor="text1"/>
+                <w:szCs w:val="21"/>
               </w:rPr>
               <w:t>前置条件</w:t>
             </w:r>
@@ -326,28 +353,34 @@
         </w:tc>
         <w:tc>
           <w:tcPr>
-            <w:tcW w:w="2602" w:type="pct"/>
+            <w:tcW w:w="2438" w:type="pct"/>
             <w:shd w:val="clear" w:color="auto" w:fill="BDD6EF"/>
             <w:vAlign w:val="center"/>
           </w:tcPr>
           <w:p>
             <w:pPr>
               <w:spacing w:line="276" w:lineRule="auto"/>
+              <w:jc w:val="left"/>
               <w:cnfStyle w:val="000000000000" w:firstRow="0" w:lastRow="0" w:firstColumn="0" w:lastColumn="0" w:oddVBand="0" w:evenVBand="0" w:oddHBand="0" w:evenHBand="0" w:firstRowFirstColumn="0" w:firstRowLastColumn="0" w:lastRowFirstColumn="0" w:lastRowLastColumn="0"/>
               <w:rPr>
-                <w:color w:val="000000" w:themeColor="text1"/>
-              </w:rPr>
-            </w:pPr>
-            <w:r>
-              <w:rPr>
-                <w:rFonts w:hint="eastAsia"/>
-                <w:color w:val="000000" w:themeColor="text1"/>
+                <w:rFonts w:ascii="Microsoft YaHei" w:eastAsia="Microsoft YaHei" w:hAnsi="Microsoft YaHei"/>
+                <w:color w:val="000000" w:themeColor="text1"/>
+                <w:szCs w:val="21"/>
+              </w:rPr>
+            </w:pPr>
+            <w:r>
+              <w:rPr>
+                <w:rFonts w:ascii="Microsoft YaHei" w:eastAsia="Microsoft YaHei" w:hAnsi="Microsoft YaHei" w:hint="eastAsia"/>
+                <w:color w:val="000000" w:themeColor="text1"/>
+                <w:szCs w:val="21"/>
               </w:rPr>
               <w:t>账户</w:t>
             </w:r>
             <w:r>
               <w:rPr>
-                <w:color w:val="000000" w:themeColor="text1"/>
+                <w:rFonts w:ascii="Microsoft YaHei" w:eastAsia="Microsoft YaHei" w:hAnsi="Microsoft YaHei"/>
+                <w:color w:val="000000" w:themeColor="text1"/>
+                <w:szCs w:val="21"/>
               </w:rPr>
               <w:t>信息符合规则且齐全</w:t>
             </w:r>
@@ -361,7 +394,7 @@
         <w:tc>
           <w:tcPr>
             <w:cnfStyle w:val="001000000000" w:firstRow="0" w:lastRow="0" w:firstColumn="1" w:lastColumn="0" w:oddVBand="0" w:evenVBand="0" w:oddHBand="0" w:evenHBand="0" w:firstRowFirstColumn="0" w:firstRowLastColumn="0" w:lastRowFirstColumn="0" w:lastRowLastColumn="0"/>
-            <w:tcW w:w="1630" w:type="pct"/>
+            <w:tcW w:w="1907" w:type="pct"/>
             <w:vMerge/>
             <w:shd w:val="clear" w:color="auto" w:fill="CCCCFF"/>
             <w:vAlign w:val="center"/>
@@ -369,30 +402,37 @@
           <w:p>
             <w:pPr>
               <w:spacing w:line="276" w:lineRule="auto"/>
-              <w:rPr>
-                <w:color w:val="000000" w:themeColor="text1"/>
-              </w:rPr>
-            </w:pPr>
-          </w:p>
-        </w:tc>
-        <w:tc>
-          <w:tcPr>
-            <w:tcW w:w="768" w:type="pct"/>
+              <w:jc w:val="left"/>
+              <w:rPr>
+                <w:rFonts w:ascii="Microsoft YaHei" w:eastAsia="Microsoft YaHei" w:hAnsi="Microsoft YaHei"/>
+                <w:color w:val="000000" w:themeColor="text1"/>
+                <w:szCs w:val="21"/>
+              </w:rPr>
+            </w:pPr>
+          </w:p>
+        </w:tc>
+        <w:tc>
+          <w:tcPr>
+            <w:tcW w:w="655" w:type="pct"/>
             <w:shd w:val="clear" w:color="auto" w:fill="DEEAF6"/>
             <w:vAlign w:val="center"/>
           </w:tcPr>
           <w:p>
             <w:pPr>
               <w:spacing w:line="276" w:lineRule="auto"/>
+              <w:jc w:val="left"/>
               <w:cnfStyle w:val="000000100000" w:firstRow="0" w:lastRow="0" w:firstColumn="0" w:lastColumn="0" w:oddVBand="0" w:evenVBand="0" w:oddHBand="1" w:evenHBand="0" w:firstRowFirstColumn="0" w:firstRowLastColumn="0" w:lastRowFirstColumn="0" w:lastRowLastColumn="0"/>
               <w:rPr>
-                <w:color w:val="000000" w:themeColor="text1"/>
-              </w:rPr>
-            </w:pPr>
-            <w:r>
-              <w:rPr>
-                <w:rFonts w:hint="eastAsia"/>
-                <w:color w:val="000000" w:themeColor="text1"/>
+                <w:rFonts w:ascii="Microsoft YaHei" w:eastAsia="Microsoft YaHei" w:hAnsi="Microsoft YaHei"/>
+                <w:color w:val="000000" w:themeColor="text1"/>
+                <w:szCs w:val="21"/>
+              </w:rPr>
+            </w:pPr>
+            <w:r>
+              <w:rPr>
+                <w:rFonts w:ascii="Microsoft YaHei" w:eastAsia="Microsoft YaHei" w:hAnsi="Microsoft YaHei" w:hint="eastAsia"/>
+                <w:color w:val="000000" w:themeColor="text1"/>
+                <w:szCs w:val="21"/>
               </w:rPr>
               <w:t>后置条件</w:t>
             </w:r>
@@ -400,35 +440,42 @@
         </w:tc>
         <w:tc>
           <w:tcPr>
-            <w:tcW w:w="2602" w:type="pct"/>
+            <w:tcW w:w="2438" w:type="pct"/>
             <w:shd w:val="clear" w:color="auto" w:fill="DEEAF6"/>
             <w:vAlign w:val="center"/>
           </w:tcPr>
           <w:p>
             <w:pPr>
               <w:spacing w:line="276" w:lineRule="auto"/>
+              <w:jc w:val="left"/>
               <w:cnfStyle w:val="000000100000" w:firstRow="0" w:lastRow="0" w:firstColumn="0" w:lastColumn="0" w:oddVBand="0" w:evenVBand="0" w:oddHBand="1" w:evenHBand="0" w:firstRowFirstColumn="0" w:firstRowLastColumn="0" w:lastRowFirstColumn="0" w:lastRowLastColumn="0"/>
               <w:rPr>
-                <w:color w:val="000000" w:themeColor="text1"/>
-              </w:rPr>
-            </w:pPr>
-            <w:r>
-              <w:rPr>
-                <w:rFonts w:hint="eastAsia"/>
-                <w:color w:val="000000" w:themeColor="text1"/>
+                <w:rFonts w:ascii="Microsoft YaHei" w:eastAsia="Microsoft YaHei" w:hAnsi="Microsoft YaHei"/>
+                <w:color w:val="000000" w:themeColor="text1"/>
+                <w:szCs w:val="21"/>
+              </w:rPr>
+            </w:pPr>
+            <w:r>
+              <w:rPr>
+                <w:rFonts w:ascii="Microsoft YaHei" w:eastAsia="Microsoft YaHei" w:hAnsi="Microsoft YaHei" w:hint="eastAsia"/>
+                <w:color w:val="000000" w:themeColor="text1"/>
+                <w:szCs w:val="21"/>
               </w:rPr>
               <w:t>系统</w:t>
             </w:r>
             <w:r>
               <w:rPr>
-                <w:color w:val="000000" w:themeColor="text1"/>
+                <w:rFonts w:ascii="Microsoft YaHei" w:eastAsia="Microsoft YaHei" w:hAnsi="Microsoft YaHei"/>
+                <w:color w:val="000000" w:themeColor="text1"/>
+                <w:szCs w:val="21"/>
               </w:rPr>
               <w:t>创建该账户并持久化增加该账户</w:t>
             </w:r>
             <w:r>
               <w:rPr>
-                <w:rFonts w:hint="eastAsia"/>
-                <w:color w:val="000000" w:themeColor="text1"/>
+                <w:rFonts w:ascii="Microsoft YaHei" w:eastAsia="Microsoft YaHei" w:hAnsi="Microsoft YaHei" w:hint="eastAsia"/>
+                <w:color w:val="000000" w:themeColor="text1"/>
+                <w:szCs w:val="21"/>
               </w:rPr>
               <w:t>数据</w:t>
             </w:r>
@@ -439,7 +486,7 @@
         <w:tc>
           <w:tcPr>
             <w:cnfStyle w:val="001000000000" w:firstRow="0" w:lastRow="0" w:firstColumn="1" w:lastColumn="0" w:oddVBand="0" w:evenVBand="0" w:oddHBand="0" w:evenHBand="0" w:firstRowFirstColumn="0" w:firstRowLastColumn="0" w:lastRowFirstColumn="0" w:lastRowLastColumn="0"/>
-            <w:tcW w:w="1630" w:type="pct"/>
+            <w:tcW w:w="1907" w:type="pct"/>
             <w:vMerge w:val="restart"/>
             <w:shd w:val="clear" w:color="auto" w:fill="CCCCFF"/>
             <w:vAlign w:val="center"/>
@@ -447,27 +494,35 @@
           <w:p>
             <w:pPr>
               <w:spacing w:line="276" w:lineRule="auto"/>
-              <w:rPr>
-                <w:color w:val="000000" w:themeColor="text1"/>
+              <w:jc w:val="left"/>
+              <w:rPr>
+                <w:rFonts w:ascii="Microsoft YaHei" w:eastAsia="Microsoft YaHei" w:hAnsi="Microsoft YaHei"/>
+                <w:color w:val="000000" w:themeColor="text1"/>
+                <w:szCs w:val="21"/>
               </w:rPr>
             </w:pPr>
             <w:proofErr w:type="spellStart"/>
             <w:r>
               <w:rPr>
-                <w:color w:val="000000" w:themeColor="text1"/>
+                <w:rFonts w:ascii="Microsoft YaHei" w:eastAsia="Microsoft YaHei" w:hAnsi="Microsoft YaHei"/>
+                <w:color w:val="000000" w:themeColor="text1"/>
+                <w:szCs w:val="21"/>
               </w:rPr>
               <w:t>A</w:t>
             </w:r>
             <w:r>
               <w:rPr>
-                <w:rFonts w:hint="eastAsia"/>
-                <w:color w:val="000000" w:themeColor="text1"/>
+                <w:rFonts w:ascii="Microsoft YaHei" w:eastAsia="Microsoft YaHei" w:hAnsi="Microsoft YaHei" w:hint="eastAsia"/>
+                <w:color w:val="000000" w:themeColor="text1"/>
+                <w:szCs w:val="21"/>
               </w:rPr>
               <w:t>ccount</w:t>
             </w:r>
             <w:r>
               <w:rPr>
-                <w:color w:val="000000" w:themeColor="text1"/>
+                <w:rFonts w:ascii="Microsoft YaHei" w:eastAsia="Microsoft YaHei" w:hAnsi="Microsoft YaHei"/>
+                <w:color w:val="000000" w:themeColor="text1"/>
+                <w:szCs w:val="21"/>
               </w:rPr>
               <w:t>.delete</w:t>
             </w:r>
@@ -476,22 +531,26 @@
         </w:tc>
         <w:tc>
           <w:tcPr>
-            <w:tcW w:w="768" w:type="pct"/>
+            <w:tcW w:w="655" w:type="pct"/>
             <w:shd w:val="clear" w:color="auto" w:fill="BDD6EF"/>
             <w:vAlign w:val="center"/>
           </w:tcPr>
           <w:p>
             <w:pPr>
               <w:spacing w:line="276" w:lineRule="auto"/>
+              <w:jc w:val="left"/>
               <w:cnfStyle w:val="000000000000" w:firstRow="0" w:lastRow="0" w:firstColumn="0" w:lastColumn="0" w:oddVBand="0" w:evenVBand="0" w:oddHBand="0" w:evenHBand="0" w:firstRowFirstColumn="0" w:firstRowLastColumn="0" w:lastRowFirstColumn="0" w:lastRowLastColumn="0"/>
               <w:rPr>
-                <w:color w:val="000000" w:themeColor="text1"/>
-              </w:rPr>
-            </w:pPr>
-            <w:r>
-              <w:rPr>
-                <w:rFonts w:hint="eastAsia"/>
-                <w:color w:val="000000" w:themeColor="text1"/>
+                <w:rFonts w:ascii="Microsoft YaHei" w:eastAsia="Microsoft YaHei" w:hAnsi="Microsoft YaHei"/>
+                <w:color w:val="000000" w:themeColor="text1"/>
+                <w:szCs w:val="21"/>
+              </w:rPr>
+            </w:pPr>
+            <w:r>
+              <w:rPr>
+                <w:rFonts w:ascii="Microsoft YaHei" w:eastAsia="Microsoft YaHei" w:hAnsi="Microsoft YaHei" w:hint="eastAsia"/>
+                <w:color w:val="000000" w:themeColor="text1"/>
+                <w:szCs w:val="21"/>
               </w:rPr>
               <w:t>语法</w:t>
             </w:r>
@@ -499,70 +558,88 @@
         </w:tc>
         <w:tc>
           <w:tcPr>
-            <w:tcW w:w="2602" w:type="pct"/>
+            <w:tcW w:w="2438" w:type="pct"/>
             <w:shd w:val="clear" w:color="auto" w:fill="BDD6EF"/>
             <w:vAlign w:val="center"/>
           </w:tcPr>
           <w:p>
             <w:pPr>
               <w:spacing w:line="276" w:lineRule="auto"/>
+              <w:jc w:val="left"/>
               <w:cnfStyle w:val="000000000000" w:firstRow="0" w:lastRow="0" w:firstColumn="0" w:lastColumn="0" w:oddVBand="0" w:evenVBand="0" w:oddHBand="0" w:evenHBand="0" w:firstRowFirstColumn="0" w:firstRowLastColumn="0" w:lastRowFirstColumn="0" w:lastRowLastColumn="0"/>
               <w:rPr>
-                <w:color w:val="000000" w:themeColor="text1"/>
-              </w:rPr>
-            </w:pPr>
-            <w:r>
-              <w:rPr>
-                <w:color w:val="000000" w:themeColor="text1"/>
+                <w:rFonts w:ascii="Microsoft YaHei" w:eastAsia="Microsoft YaHei" w:hAnsi="Microsoft YaHei"/>
+                <w:color w:val="000000" w:themeColor="text1"/>
+                <w:szCs w:val="21"/>
+              </w:rPr>
+            </w:pPr>
+            <w:r>
+              <w:rPr>
+                <w:rFonts w:ascii="Microsoft YaHei" w:eastAsia="Microsoft YaHei" w:hAnsi="Microsoft YaHei"/>
+                <w:color w:val="000000" w:themeColor="text1"/>
+                <w:szCs w:val="21"/>
               </w:rPr>
               <w:t>P</w:t>
             </w:r>
             <w:r>
               <w:rPr>
-                <w:rFonts w:hint="eastAsia"/>
-                <w:color w:val="000000" w:themeColor="text1"/>
+                <w:rFonts w:ascii="Microsoft YaHei" w:eastAsia="Microsoft YaHei" w:hAnsi="Microsoft YaHei" w:hint="eastAsia"/>
+                <w:color w:val="000000" w:themeColor="text1"/>
+                <w:szCs w:val="21"/>
               </w:rPr>
               <w:t xml:space="preserve">ublic </w:t>
             </w:r>
             <w:proofErr w:type="spellStart"/>
             <w:r>
               <w:rPr>
-                <w:color w:val="000000" w:themeColor="text1"/>
+                <w:rFonts w:ascii="Microsoft YaHei" w:eastAsia="Microsoft YaHei" w:hAnsi="Microsoft YaHei"/>
+                <w:color w:val="000000" w:themeColor="text1"/>
+                <w:szCs w:val="21"/>
               </w:rPr>
               <w:t>ResultMessage</w:t>
             </w:r>
             <w:proofErr w:type="spellEnd"/>
             <w:r>
               <w:rPr>
-                <w:color w:val="000000" w:themeColor="text1"/>
+                <w:rFonts w:ascii="Microsoft YaHei" w:eastAsia="Microsoft YaHei" w:hAnsi="Microsoft YaHei"/>
+                <w:color w:val="000000" w:themeColor="text1"/>
+                <w:szCs w:val="21"/>
               </w:rPr>
               <w:t xml:space="preserve"> delete(</w:t>
             </w:r>
             <w:proofErr w:type="spellStart"/>
             <w:r>
               <w:rPr>
-                <w:color w:val="000000" w:themeColor="text1"/>
+                <w:rFonts w:ascii="Microsoft YaHei" w:eastAsia="Microsoft YaHei" w:hAnsi="Microsoft YaHei"/>
+                <w:color w:val="000000" w:themeColor="text1"/>
+                <w:szCs w:val="21"/>
               </w:rPr>
               <w:t>AccountVO</w:t>
             </w:r>
             <w:proofErr w:type="spellEnd"/>
             <w:r>
               <w:rPr>
-                <w:color w:val="000000" w:themeColor="text1"/>
+                <w:rFonts w:ascii="Microsoft YaHei" w:eastAsia="Microsoft YaHei" w:hAnsi="Microsoft YaHei"/>
+                <w:color w:val="000000" w:themeColor="text1"/>
+                <w:szCs w:val="21"/>
               </w:rPr>
               <w:t xml:space="preserve"> </w:t>
             </w:r>
             <w:proofErr w:type="spellStart"/>
             <w:r>
               <w:rPr>
-                <w:color w:val="000000" w:themeColor="text1"/>
+                <w:rFonts w:ascii="Microsoft YaHei" w:eastAsia="Microsoft YaHei" w:hAnsi="Microsoft YaHei"/>
+                <w:color w:val="000000" w:themeColor="text1"/>
+                <w:szCs w:val="21"/>
               </w:rPr>
               <w:t>vo</w:t>
             </w:r>
             <w:proofErr w:type="spellEnd"/>
             <w:r>
               <w:rPr>
-                <w:color w:val="000000" w:themeColor="text1"/>
+                <w:rFonts w:ascii="Microsoft YaHei" w:eastAsia="Microsoft YaHei" w:hAnsi="Microsoft YaHei"/>
+                <w:color w:val="000000" w:themeColor="text1"/>
+                <w:szCs w:val="21"/>
               </w:rPr>
               <w:t>)</w:t>
             </w:r>
@@ -576,7 +653,7 @@
         <w:tc>
           <w:tcPr>
             <w:cnfStyle w:val="001000000000" w:firstRow="0" w:lastRow="0" w:firstColumn="1" w:lastColumn="0" w:oddVBand="0" w:evenVBand="0" w:oddHBand="0" w:evenHBand="0" w:firstRowFirstColumn="0" w:firstRowLastColumn="0" w:lastRowFirstColumn="0" w:lastRowLastColumn="0"/>
-            <w:tcW w:w="1630" w:type="pct"/>
+            <w:tcW w:w="1907" w:type="pct"/>
             <w:vMerge/>
             <w:shd w:val="clear" w:color="auto" w:fill="CCCCFF"/>
             <w:vAlign w:val="center"/>
@@ -584,30 +661,37 @@
           <w:p>
             <w:pPr>
               <w:spacing w:line="276" w:lineRule="auto"/>
-              <w:rPr>
-                <w:color w:val="000000" w:themeColor="text1"/>
-              </w:rPr>
-            </w:pPr>
-          </w:p>
-        </w:tc>
-        <w:tc>
-          <w:tcPr>
-            <w:tcW w:w="768" w:type="pct"/>
+              <w:jc w:val="left"/>
+              <w:rPr>
+                <w:rFonts w:ascii="Microsoft YaHei" w:eastAsia="Microsoft YaHei" w:hAnsi="Microsoft YaHei"/>
+                <w:color w:val="000000" w:themeColor="text1"/>
+                <w:szCs w:val="21"/>
+              </w:rPr>
+            </w:pPr>
+          </w:p>
+        </w:tc>
+        <w:tc>
+          <w:tcPr>
+            <w:tcW w:w="655" w:type="pct"/>
             <w:shd w:val="clear" w:color="auto" w:fill="DEEAF6"/>
             <w:vAlign w:val="center"/>
           </w:tcPr>
           <w:p>
             <w:pPr>
               <w:spacing w:line="276" w:lineRule="auto"/>
+              <w:jc w:val="left"/>
               <w:cnfStyle w:val="000000100000" w:firstRow="0" w:lastRow="0" w:firstColumn="0" w:lastColumn="0" w:oddVBand="0" w:evenVBand="0" w:oddHBand="1" w:evenHBand="0" w:firstRowFirstColumn="0" w:firstRowLastColumn="0" w:lastRowFirstColumn="0" w:lastRowLastColumn="0"/>
               <w:rPr>
-                <w:color w:val="000000" w:themeColor="text1"/>
-              </w:rPr>
-            </w:pPr>
-            <w:r>
-              <w:rPr>
-                <w:rFonts w:hint="eastAsia"/>
-                <w:color w:val="000000" w:themeColor="text1"/>
+                <w:rFonts w:ascii="Microsoft YaHei" w:eastAsia="Microsoft YaHei" w:hAnsi="Microsoft YaHei"/>
+                <w:color w:val="000000" w:themeColor="text1"/>
+                <w:szCs w:val="21"/>
+              </w:rPr>
+            </w:pPr>
+            <w:r>
+              <w:rPr>
+                <w:rFonts w:ascii="Microsoft YaHei" w:eastAsia="Microsoft YaHei" w:hAnsi="Microsoft YaHei" w:hint="eastAsia"/>
+                <w:color w:val="000000" w:themeColor="text1"/>
+                <w:szCs w:val="21"/>
               </w:rPr>
               <w:t>前置条件</w:t>
             </w:r>
@@ -615,54 +699,66 @@
         </w:tc>
         <w:tc>
           <w:tcPr>
-            <w:tcW w:w="2602" w:type="pct"/>
+            <w:tcW w:w="2438" w:type="pct"/>
             <w:shd w:val="clear" w:color="auto" w:fill="DEEAF6"/>
             <w:vAlign w:val="center"/>
           </w:tcPr>
           <w:p>
             <w:pPr>
               <w:spacing w:line="276" w:lineRule="auto"/>
+              <w:jc w:val="left"/>
               <w:cnfStyle w:val="000000100000" w:firstRow="0" w:lastRow="0" w:firstColumn="0" w:lastColumn="0" w:oddVBand="0" w:evenVBand="0" w:oddHBand="1" w:evenHBand="0" w:firstRowFirstColumn="0" w:firstRowLastColumn="0" w:lastRowFirstColumn="0" w:lastRowLastColumn="0"/>
               <w:rPr>
-                <w:color w:val="000000" w:themeColor="text1"/>
-              </w:rPr>
-            </w:pPr>
-            <w:r>
-              <w:rPr>
-                <w:rFonts w:hint="eastAsia"/>
-                <w:color w:val="000000" w:themeColor="text1"/>
+                <w:rFonts w:ascii="Microsoft YaHei" w:eastAsia="Microsoft YaHei" w:hAnsi="Microsoft YaHei"/>
+                <w:color w:val="000000" w:themeColor="text1"/>
+                <w:szCs w:val="21"/>
+              </w:rPr>
+            </w:pPr>
+            <w:r>
+              <w:rPr>
+                <w:rFonts w:ascii="Microsoft YaHei" w:eastAsia="Microsoft YaHei" w:hAnsi="Microsoft YaHei" w:hint="eastAsia"/>
+                <w:color w:val="000000" w:themeColor="text1"/>
+                <w:szCs w:val="21"/>
               </w:rPr>
               <w:t>无</w:t>
             </w:r>
             <w:r>
               <w:rPr>
-                <w:color w:val="000000" w:themeColor="text1"/>
+                <w:rFonts w:ascii="Microsoft YaHei" w:eastAsia="Microsoft YaHei" w:hAnsi="Microsoft YaHei"/>
+                <w:color w:val="000000" w:themeColor="text1"/>
+                <w:szCs w:val="21"/>
               </w:rPr>
               <w:t>（</w:t>
             </w:r>
             <w:r>
               <w:rPr>
-                <w:rFonts w:hint="eastAsia"/>
-                <w:color w:val="000000" w:themeColor="text1"/>
+                <w:rFonts w:ascii="Microsoft YaHei" w:eastAsia="Microsoft YaHei" w:hAnsi="Microsoft YaHei" w:hint="eastAsia"/>
+                <w:color w:val="000000" w:themeColor="text1"/>
+                <w:szCs w:val="21"/>
               </w:rPr>
               <w:t>删除</w:t>
             </w:r>
             <w:r>
               <w:rPr>
-                <w:color w:val="000000" w:themeColor="text1"/>
+                <w:rFonts w:ascii="Microsoft YaHei" w:eastAsia="Microsoft YaHei" w:hAnsi="Microsoft YaHei"/>
+                <w:color w:val="000000" w:themeColor="text1"/>
+                <w:szCs w:val="21"/>
               </w:rPr>
               <w:t>表</w:t>
             </w:r>
             <w:r>
               <w:rPr>
-                <w:rFonts w:hint="eastAsia"/>
-                <w:color w:val="000000" w:themeColor="text1"/>
+                <w:rFonts w:ascii="Microsoft YaHei" w:eastAsia="Microsoft YaHei" w:hAnsi="Microsoft YaHei" w:hint="eastAsia"/>
+                <w:color w:val="000000" w:themeColor="text1"/>
+                <w:szCs w:val="21"/>
               </w:rPr>
               <w:t>明</w:t>
             </w:r>
             <w:r>
               <w:rPr>
-                <w:color w:val="000000" w:themeColor="text1"/>
+                <w:rFonts w:ascii="Microsoft YaHei" w:eastAsia="Microsoft YaHei" w:hAnsi="Microsoft YaHei"/>
+                <w:color w:val="000000" w:themeColor="text1"/>
+                <w:szCs w:val="21"/>
               </w:rPr>
               <w:t>该数据必然是存在的）</w:t>
             </w:r>
@@ -673,7 +769,7 @@
         <w:tc>
           <w:tcPr>
             <w:cnfStyle w:val="001000000000" w:firstRow="0" w:lastRow="0" w:firstColumn="1" w:lastColumn="0" w:oddVBand="0" w:evenVBand="0" w:oddHBand="0" w:evenHBand="0" w:firstRowFirstColumn="0" w:firstRowLastColumn="0" w:lastRowFirstColumn="0" w:lastRowLastColumn="0"/>
-            <w:tcW w:w="1630" w:type="pct"/>
+            <w:tcW w:w="1907" w:type="pct"/>
             <w:vMerge/>
             <w:shd w:val="clear" w:color="auto" w:fill="CCCCFF"/>
             <w:vAlign w:val="center"/>
@@ -681,30 +777,37 @@
           <w:p>
             <w:pPr>
               <w:spacing w:line="276" w:lineRule="auto"/>
-              <w:rPr>
-                <w:color w:val="000000" w:themeColor="text1"/>
-              </w:rPr>
-            </w:pPr>
-          </w:p>
-        </w:tc>
-        <w:tc>
-          <w:tcPr>
-            <w:tcW w:w="768" w:type="pct"/>
+              <w:jc w:val="left"/>
+              <w:rPr>
+                <w:rFonts w:ascii="Microsoft YaHei" w:eastAsia="Microsoft YaHei" w:hAnsi="Microsoft YaHei"/>
+                <w:color w:val="000000" w:themeColor="text1"/>
+                <w:szCs w:val="21"/>
+              </w:rPr>
+            </w:pPr>
+          </w:p>
+        </w:tc>
+        <w:tc>
+          <w:tcPr>
+            <w:tcW w:w="655" w:type="pct"/>
             <w:shd w:val="clear" w:color="auto" w:fill="BDD6EF"/>
             <w:vAlign w:val="center"/>
           </w:tcPr>
           <w:p>
             <w:pPr>
               <w:spacing w:line="276" w:lineRule="auto"/>
+              <w:jc w:val="left"/>
               <w:cnfStyle w:val="000000000000" w:firstRow="0" w:lastRow="0" w:firstColumn="0" w:lastColumn="0" w:oddVBand="0" w:evenVBand="0" w:oddHBand="0" w:evenHBand="0" w:firstRowFirstColumn="0" w:firstRowLastColumn="0" w:lastRowFirstColumn="0" w:lastRowLastColumn="0"/>
               <w:rPr>
-                <w:color w:val="000000" w:themeColor="text1"/>
-              </w:rPr>
-            </w:pPr>
-            <w:r>
-              <w:rPr>
-                <w:rFonts w:hint="eastAsia"/>
-                <w:color w:val="000000" w:themeColor="text1"/>
+                <w:rFonts w:ascii="Microsoft YaHei" w:eastAsia="Microsoft YaHei" w:hAnsi="Microsoft YaHei"/>
+                <w:color w:val="000000" w:themeColor="text1"/>
+                <w:szCs w:val="21"/>
+              </w:rPr>
+            </w:pPr>
+            <w:r>
+              <w:rPr>
+                <w:rFonts w:ascii="Microsoft YaHei" w:eastAsia="Microsoft YaHei" w:hAnsi="Microsoft YaHei" w:hint="eastAsia"/>
+                <w:color w:val="000000" w:themeColor="text1"/>
+                <w:szCs w:val="21"/>
               </w:rPr>
               <w:t>后置条件</w:t>
             </w:r>
@@ -712,41 +815,50 @@
         </w:tc>
         <w:tc>
           <w:tcPr>
-            <w:tcW w:w="2602" w:type="pct"/>
+            <w:tcW w:w="2438" w:type="pct"/>
             <w:shd w:val="clear" w:color="auto" w:fill="BDD6EF"/>
             <w:vAlign w:val="center"/>
           </w:tcPr>
           <w:p>
             <w:pPr>
               <w:spacing w:line="276" w:lineRule="auto"/>
+              <w:jc w:val="left"/>
               <w:cnfStyle w:val="000000000000" w:firstRow="0" w:lastRow="0" w:firstColumn="0" w:lastColumn="0" w:oddVBand="0" w:evenVBand="0" w:oddHBand="0" w:evenHBand="0" w:firstRowFirstColumn="0" w:firstRowLastColumn="0" w:lastRowFirstColumn="0" w:lastRowLastColumn="0"/>
               <w:rPr>
-                <w:color w:val="000000" w:themeColor="text1"/>
-              </w:rPr>
-            </w:pPr>
-            <w:r>
-              <w:rPr>
-                <w:rFonts w:hint="eastAsia"/>
-                <w:color w:val="000000" w:themeColor="text1"/>
+                <w:rFonts w:ascii="Microsoft YaHei" w:eastAsia="Microsoft YaHei" w:hAnsi="Microsoft YaHei"/>
+                <w:color w:val="000000" w:themeColor="text1"/>
+                <w:szCs w:val="21"/>
+              </w:rPr>
+            </w:pPr>
+            <w:r>
+              <w:rPr>
+                <w:rFonts w:ascii="Microsoft YaHei" w:eastAsia="Microsoft YaHei" w:hAnsi="Microsoft YaHei" w:hint="eastAsia"/>
+                <w:color w:val="000000" w:themeColor="text1"/>
+                <w:szCs w:val="21"/>
               </w:rPr>
               <w:t>系统</w:t>
             </w:r>
             <w:r>
               <w:rPr>
-                <w:color w:val="000000" w:themeColor="text1"/>
+                <w:rFonts w:ascii="Microsoft YaHei" w:eastAsia="Microsoft YaHei" w:hAnsi="Microsoft YaHei"/>
+                <w:color w:val="000000" w:themeColor="text1"/>
+                <w:szCs w:val="21"/>
               </w:rPr>
               <w:t>永久性</w:t>
             </w:r>
             <w:r>
               <w:rPr>
-                <w:rFonts w:hint="eastAsia"/>
-                <w:color w:val="000000" w:themeColor="text1"/>
+                <w:rFonts w:ascii="Microsoft YaHei" w:eastAsia="Microsoft YaHei" w:hAnsi="Microsoft YaHei" w:hint="eastAsia"/>
+                <w:color w:val="000000" w:themeColor="text1"/>
+                <w:szCs w:val="21"/>
               </w:rPr>
               <w:t>删除</w:t>
             </w:r>
             <w:r>
               <w:rPr>
-                <w:color w:val="000000" w:themeColor="text1"/>
+                <w:rFonts w:ascii="Microsoft YaHei" w:eastAsia="Microsoft YaHei" w:hAnsi="Microsoft YaHei"/>
+                <w:color w:val="000000" w:themeColor="text1"/>
+                <w:szCs w:val="21"/>
               </w:rPr>
               <w:t>该账户的数据</w:t>
             </w:r>
@@ -760,7 +872,7 @@
         <w:tc>
           <w:tcPr>
             <w:cnfStyle w:val="001000000000" w:firstRow="0" w:lastRow="0" w:firstColumn="1" w:lastColumn="0" w:oddVBand="0" w:evenVBand="0" w:oddHBand="0" w:evenHBand="0" w:firstRowFirstColumn="0" w:firstRowLastColumn="0" w:lastRowFirstColumn="0" w:lastRowLastColumn="0"/>
-            <w:tcW w:w="1630" w:type="pct"/>
+            <w:tcW w:w="1907" w:type="pct"/>
             <w:vMerge w:val="restart"/>
             <w:shd w:val="clear" w:color="auto" w:fill="CCCCFF"/>
             <w:vAlign w:val="center"/>
@@ -768,27 +880,35 @@
           <w:p>
             <w:pPr>
               <w:spacing w:line="276" w:lineRule="auto"/>
-              <w:rPr>
-                <w:color w:val="000000" w:themeColor="text1"/>
+              <w:jc w:val="left"/>
+              <w:rPr>
+                <w:rFonts w:ascii="Microsoft YaHei" w:eastAsia="Microsoft YaHei" w:hAnsi="Microsoft YaHei"/>
+                <w:color w:val="000000" w:themeColor="text1"/>
+                <w:szCs w:val="21"/>
               </w:rPr>
             </w:pPr>
             <w:proofErr w:type="spellStart"/>
             <w:r>
               <w:rPr>
-                <w:color w:val="000000" w:themeColor="text1"/>
+                <w:rFonts w:ascii="Microsoft YaHei" w:eastAsia="Microsoft YaHei" w:hAnsi="Microsoft YaHei"/>
+                <w:color w:val="000000" w:themeColor="text1"/>
+                <w:szCs w:val="21"/>
               </w:rPr>
               <w:t>A</w:t>
             </w:r>
             <w:r>
               <w:rPr>
-                <w:rFonts w:hint="eastAsia"/>
-                <w:color w:val="000000" w:themeColor="text1"/>
+                <w:rFonts w:ascii="Microsoft YaHei" w:eastAsia="Microsoft YaHei" w:hAnsi="Microsoft YaHei" w:hint="eastAsia"/>
+                <w:color w:val="000000" w:themeColor="text1"/>
+                <w:szCs w:val="21"/>
               </w:rPr>
               <w:t>ccount</w:t>
             </w:r>
             <w:r>
               <w:rPr>
-                <w:color w:val="000000" w:themeColor="text1"/>
+                <w:rFonts w:ascii="Microsoft YaHei" w:eastAsia="Microsoft YaHei" w:hAnsi="Microsoft YaHei"/>
+                <w:color w:val="000000" w:themeColor="text1"/>
+                <w:szCs w:val="21"/>
               </w:rPr>
               <w:t>.find</w:t>
             </w:r>
@@ -797,22 +917,26 @@
         </w:tc>
         <w:tc>
           <w:tcPr>
-            <w:tcW w:w="768" w:type="pct"/>
+            <w:tcW w:w="655" w:type="pct"/>
             <w:shd w:val="clear" w:color="auto" w:fill="DEEAF6"/>
             <w:vAlign w:val="center"/>
           </w:tcPr>
           <w:p>
             <w:pPr>
               <w:spacing w:line="276" w:lineRule="auto"/>
+              <w:jc w:val="left"/>
               <w:cnfStyle w:val="000000100000" w:firstRow="0" w:lastRow="0" w:firstColumn="0" w:lastColumn="0" w:oddVBand="0" w:evenVBand="0" w:oddHBand="1" w:evenHBand="0" w:firstRowFirstColumn="0" w:firstRowLastColumn="0" w:lastRowFirstColumn="0" w:lastRowLastColumn="0"/>
               <w:rPr>
-                <w:color w:val="000000" w:themeColor="text1"/>
-              </w:rPr>
-            </w:pPr>
-            <w:r>
-              <w:rPr>
-                <w:rFonts w:hint="eastAsia"/>
-                <w:color w:val="000000" w:themeColor="text1"/>
+                <w:rFonts w:ascii="Microsoft YaHei" w:eastAsia="Microsoft YaHei" w:hAnsi="Microsoft YaHei"/>
+                <w:color w:val="000000" w:themeColor="text1"/>
+                <w:szCs w:val="21"/>
+              </w:rPr>
+            </w:pPr>
+            <w:r>
+              <w:rPr>
+                <w:rFonts w:ascii="Microsoft YaHei" w:eastAsia="Microsoft YaHei" w:hAnsi="Microsoft YaHei" w:hint="eastAsia"/>
+                <w:color w:val="000000" w:themeColor="text1"/>
+                <w:szCs w:val="21"/>
               </w:rPr>
               <w:t>语法</w:t>
             </w:r>
@@ -820,42 +944,52 @@
         </w:tc>
         <w:tc>
           <w:tcPr>
-            <w:tcW w:w="2602" w:type="pct"/>
+            <w:tcW w:w="2438" w:type="pct"/>
             <w:shd w:val="clear" w:color="auto" w:fill="DEEAF6"/>
             <w:vAlign w:val="center"/>
           </w:tcPr>
           <w:p>
             <w:pPr>
               <w:spacing w:line="276" w:lineRule="auto"/>
+              <w:jc w:val="left"/>
               <w:cnfStyle w:val="000000100000" w:firstRow="0" w:lastRow="0" w:firstColumn="0" w:lastColumn="0" w:oddVBand="0" w:evenVBand="0" w:oddHBand="1" w:evenHBand="0" w:firstRowFirstColumn="0" w:firstRowLastColumn="0" w:lastRowFirstColumn="0" w:lastRowLastColumn="0"/>
               <w:rPr>
-                <w:color w:val="000000" w:themeColor="text1"/>
-              </w:rPr>
-            </w:pPr>
-            <w:r>
-              <w:rPr>
-                <w:color w:val="000000" w:themeColor="text1"/>
+                <w:rFonts w:ascii="Microsoft YaHei" w:eastAsia="Microsoft YaHei" w:hAnsi="Microsoft YaHei"/>
+                <w:color w:val="000000" w:themeColor="text1"/>
+                <w:szCs w:val="21"/>
+              </w:rPr>
+            </w:pPr>
+            <w:r>
+              <w:rPr>
+                <w:rFonts w:ascii="Microsoft YaHei" w:eastAsia="Microsoft YaHei" w:hAnsi="Microsoft YaHei"/>
+                <w:color w:val="000000" w:themeColor="text1"/>
+                <w:szCs w:val="21"/>
               </w:rPr>
               <w:t>P</w:t>
             </w:r>
             <w:r>
               <w:rPr>
-                <w:rFonts w:hint="eastAsia"/>
-                <w:color w:val="000000" w:themeColor="text1"/>
+                <w:rFonts w:ascii="Microsoft YaHei" w:eastAsia="Microsoft YaHei" w:hAnsi="Microsoft YaHei" w:hint="eastAsia"/>
+                <w:color w:val="000000" w:themeColor="text1"/>
+                <w:szCs w:val="21"/>
               </w:rPr>
               <w:t xml:space="preserve">ublic </w:t>
             </w:r>
             <w:proofErr w:type="spellStart"/>
             <w:r>
               <w:rPr>
-                <w:color w:val="000000" w:themeColor="text1"/>
+                <w:rFonts w:ascii="Microsoft YaHei" w:eastAsia="Microsoft YaHei" w:hAnsi="Microsoft YaHei"/>
+                <w:color w:val="000000" w:themeColor="text1"/>
+                <w:szCs w:val="21"/>
               </w:rPr>
               <w:t>AccountVO</w:t>
             </w:r>
             <w:proofErr w:type="spellEnd"/>
             <w:r>
               <w:rPr>
-                <w:color w:val="000000" w:themeColor="text1"/>
+                <w:rFonts w:ascii="Microsoft YaHei" w:eastAsia="Microsoft YaHei" w:hAnsi="Microsoft YaHei"/>
+                <w:color w:val="000000" w:themeColor="text1"/>
+                <w:szCs w:val="21"/>
               </w:rPr>
               <w:t xml:space="preserve"> find(String ID)</w:t>
             </w:r>
@@ -866,7 +1000,7 @@
         <w:tc>
           <w:tcPr>
             <w:cnfStyle w:val="001000000000" w:firstRow="0" w:lastRow="0" w:firstColumn="1" w:lastColumn="0" w:oddVBand="0" w:evenVBand="0" w:oddHBand="0" w:evenHBand="0" w:firstRowFirstColumn="0" w:firstRowLastColumn="0" w:lastRowFirstColumn="0" w:lastRowLastColumn="0"/>
-            <w:tcW w:w="1630" w:type="pct"/>
+            <w:tcW w:w="1907" w:type="pct"/>
             <w:vMerge/>
             <w:shd w:val="clear" w:color="auto" w:fill="CCCCFF"/>
             <w:vAlign w:val="center"/>
@@ -874,30 +1008,37 @@
           <w:p>
             <w:pPr>
               <w:spacing w:line="276" w:lineRule="auto"/>
-              <w:rPr>
-                <w:color w:val="000000" w:themeColor="text1"/>
-              </w:rPr>
-            </w:pPr>
-          </w:p>
-        </w:tc>
-        <w:tc>
-          <w:tcPr>
-            <w:tcW w:w="768" w:type="pct"/>
+              <w:jc w:val="left"/>
+              <w:rPr>
+                <w:rFonts w:ascii="Microsoft YaHei" w:eastAsia="Microsoft YaHei" w:hAnsi="Microsoft YaHei"/>
+                <w:color w:val="000000" w:themeColor="text1"/>
+                <w:szCs w:val="21"/>
+              </w:rPr>
+            </w:pPr>
+          </w:p>
+        </w:tc>
+        <w:tc>
+          <w:tcPr>
+            <w:tcW w:w="655" w:type="pct"/>
             <w:shd w:val="clear" w:color="auto" w:fill="BDD6EF"/>
             <w:vAlign w:val="center"/>
           </w:tcPr>
           <w:p>
             <w:pPr>
               <w:spacing w:line="276" w:lineRule="auto"/>
+              <w:jc w:val="left"/>
               <w:cnfStyle w:val="000000000000" w:firstRow="0" w:lastRow="0" w:firstColumn="0" w:lastColumn="0" w:oddVBand="0" w:evenVBand="0" w:oddHBand="0" w:evenHBand="0" w:firstRowFirstColumn="0" w:firstRowLastColumn="0" w:lastRowFirstColumn="0" w:lastRowLastColumn="0"/>
               <w:rPr>
-                <w:color w:val="000000" w:themeColor="text1"/>
-              </w:rPr>
-            </w:pPr>
-            <w:r>
-              <w:rPr>
-                <w:rFonts w:hint="eastAsia"/>
-                <w:color w:val="000000" w:themeColor="text1"/>
+                <w:rFonts w:ascii="Microsoft YaHei" w:eastAsia="Microsoft YaHei" w:hAnsi="Microsoft YaHei"/>
+                <w:color w:val="000000" w:themeColor="text1"/>
+                <w:szCs w:val="21"/>
+              </w:rPr>
+            </w:pPr>
+            <w:r>
+              <w:rPr>
+                <w:rFonts w:ascii="Microsoft YaHei" w:eastAsia="Microsoft YaHei" w:hAnsi="Microsoft YaHei" w:hint="eastAsia"/>
+                <w:color w:val="000000" w:themeColor="text1"/>
+                <w:szCs w:val="21"/>
               </w:rPr>
               <w:t>前置条件</w:t>
             </w:r>
@@ -905,41 +1046,42 @@
         </w:tc>
         <w:tc>
           <w:tcPr>
-            <w:tcW w:w="2602" w:type="pct"/>
+            <w:tcW w:w="2438" w:type="pct"/>
             <w:shd w:val="clear" w:color="auto" w:fill="BDD6EF"/>
             <w:vAlign w:val="center"/>
           </w:tcPr>
           <w:p>
             <w:pPr>
               <w:spacing w:line="276" w:lineRule="auto"/>
+              <w:jc w:val="left"/>
               <w:cnfStyle w:val="000000000000" w:firstRow="0" w:lastRow="0" w:firstColumn="0" w:lastColumn="0" w:oddVBand="0" w:evenVBand="0" w:oddHBand="0" w:evenHBand="0" w:firstRowFirstColumn="0" w:firstRowLastColumn="0" w:lastRowFirstColumn="0" w:lastRowLastColumn="0"/>
               <w:rPr>
-                <w:color w:val="000000" w:themeColor="text1"/>
-              </w:rPr>
-            </w:pPr>
-            <w:r>
-              <w:rPr>
-                <w:rFonts w:hint="eastAsia"/>
-                <w:color w:val="000000" w:themeColor="text1"/>
+                <w:rFonts w:ascii="Microsoft YaHei" w:eastAsia="Microsoft YaHei" w:hAnsi="Microsoft YaHei"/>
+                <w:color w:val="000000" w:themeColor="text1"/>
+                <w:szCs w:val="21"/>
+              </w:rPr>
+            </w:pPr>
+            <w:r>
+              <w:rPr>
+                <w:rFonts w:ascii="Microsoft YaHei" w:eastAsia="Microsoft YaHei" w:hAnsi="Microsoft YaHei" w:hint="eastAsia"/>
+                <w:color w:val="000000" w:themeColor="text1"/>
+                <w:szCs w:val="21"/>
               </w:rPr>
               <w:t>账户</w:t>
             </w:r>
             <w:r>
               <w:rPr>
-                <w:color w:val="000000" w:themeColor="text1"/>
-              </w:rPr>
-              <w:t>ID</w:t>
-            </w:r>
-            <w:r>
-              <w:rPr>
-                <w:color w:val="000000" w:themeColor="text1"/>
-              </w:rPr>
-              <w:t>符合输入</w:t>
-            </w:r>
-            <w:r>
-              <w:rPr>
-                <w:rFonts w:hint="eastAsia"/>
-                <w:color w:val="000000" w:themeColor="text1"/>
+                <w:rFonts w:ascii="Microsoft YaHei" w:eastAsia="Microsoft YaHei" w:hAnsi="Microsoft YaHei"/>
+                <w:color w:val="000000" w:themeColor="text1"/>
+                <w:szCs w:val="21"/>
+              </w:rPr>
+              <w:t>ID符合输入</w:t>
+            </w:r>
+            <w:r>
+              <w:rPr>
+                <w:rFonts w:ascii="Microsoft YaHei" w:eastAsia="Microsoft YaHei" w:hAnsi="Microsoft YaHei" w:hint="eastAsia"/>
+                <w:color w:val="000000" w:themeColor="text1"/>
+                <w:szCs w:val="21"/>
               </w:rPr>
               <w:t>语法要求</w:t>
             </w:r>
@@ -953,7 +1095,7 @@
         <w:tc>
           <w:tcPr>
             <w:cnfStyle w:val="001000000000" w:firstRow="0" w:lastRow="0" w:firstColumn="1" w:lastColumn="0" w:oddVBand="0" w:evenVBand="0" w:oddHBand="0" w:evenHBand="0" w:firstRowFirstColumn="0" w:firstRowLastColumn="0" w:lastRowFirstColumn="0" w:lastRowLastColumn="0"/>
-            <w:tcW w:w="1630" w:type="pct"/>
+            <w:tcW w:w="1907" w:type="pct"/>
             <w:vMerge/>
             <w:shd w:val="clear" w:color="auto" w:fill="CCCCFF"/>
             <w:vAlign w:val="center"/>
@@ -961,30 +1103,37 @@
           <w:p>
             <w:pPr>
               <w:spacing w:line="276" w:lineRule="auto"/>
-              <w:rPr>
-                <w:color w:val="000000" w:themeColor="text1"/>
-              </w:rPr>
-            </w:pPr>
-          </w:p>
-        </w:tc>
-        <w:tc>
-          <w:tcPr>
-            <w:tcW w:w="768" w:type="pct"/>
+              <w:jc w:val="left"/>
+              <w:rPr>
+                <w:rFonts w:ascii="Microsoft YaHei" w:eastAsia="Microsoft YaHei" w:hAnsi="Microsoft YaHei"/>
+                <w:color w:val="000000" w:themeColor="text1"/>
+                <w:szCs w:val="21"/>
+              </w:rPr>
+            </w:pPr>
+          </w:p>
+        </w:tc>
+        <w:tc>
+          <w:tcPr>
+            <w:tcW w:w="655" w:type="pct"/>
             <w:shd w:val="clear" w:color="auto" w:fill="DEEAF6"/>
             <w:vAlign w:val="center"/>
           </w:tcPr>
           <w:p>
             <w:pPr>
               <w:spacing w:line="276" w:lineRule="auto"/>
+              <w:jc w:val="left"/>
               <w:cnfStyle w:val="000000100000" w:firstRow="0" w:lastRow="0" w:firstColumn="0" w:lastColumn="0" w:oddVBand="0" w:evenVBand="0" w:oddHBand="1" w:evenHBand="0" w:firstRowFirstColumn="0" w:firstRowLastColumn="0" w:lastRowFirstColumn="0" w:lastRowLastColumn="0"/>
               <w:rPr>
-                <w:color w:val="000000" w:themeColor="text1"/>
-              </w:rPr>
-            </w:pPr>
-            <w:r>
-              <w:rPr>
-                <w:rFonts w:hint="eastAsia"/>
-                <w:color w:val="000000" w:themeColor="text1"/>
+                <w:rFonts w:ascii="Microsoft YaHei" w:eastAsia="Microsoft YaHei" w:hAnsi="Microsoft YaHei"/>
+                <w:color w:val="000000" w:themeColor="text1"/>
+                <w:szCs w:val="21"/>
+              </w:rPr>
+            </w:pPr>
+            <w:r>
+              <w:rPr>
+                <w:rFonts w:ascii="Microsoft YaHei" w:eastAsia="Microsoft YaHei" w:hAnsi="Microsoft YaHei" w:hint="eastAsia"/>
+                <w:color w:val="000000" w:themeColor="text1"/>
+                <w:szCs w:val="21"/>
               </w:rPr>
               <w:t>后置条件</w:t>
             </w:r>
@@ -992,35 +1141,42 @@
         </w:tc>
         <w:tc>
           <w:tcPr>
-            <w:tcW w:w="2602" w:type="pct"/>
+            <w:tcW w:w="2438" w:type="pct"/>
             <w:shd w:val="clear" w:color="auto" w:fill="DEEAF6"/>
             <w:vAlign w:val="center"/>
           </w:tcPr>
           <w:p>
             <w:pPr>
               <w:spacing w:line="276" w:lineRule="auto"/>
+              <w:jc w:val="left"/>
               <w:cnfStyle w:val="000000100000" w:firstRow="0" w:lastRow="0" w:firstColumn="0" w:lastColumn="0" w:oddVBand="0" w:evenVBand="0" w:oddHBand="1" w:evenHBand="0" w:firstRowFirstColumn="0" w:firstRowLastColumn="0" w:lastRowFirstColumn="0" w:lastRowLastColumn="0"/>
               <w:rPr>
-                <w:color w:val="000000" w:themeColor="text1"/>
-              </w:rPr>
-            </w:pPr>
-            <w:r>
-              <w:rPr>
-                <w:rFonts w:hint="eastAsia"/>
-                <w:color w:val="000000" w:themeColor="text1"/>
+                <w:rFonts w:ascii="Microsoft YaHei" w:eastAsia="Microsoft YaHei" w:hAnsi="Microsoft YaHei"/>
+                <w:color w:val="000000" w:themeColor="text1"/>
+                <w:szCs w:val="21"/>
+              </w:rPr>
+            </w:pPr>
+            <w:r>
+              <w:rPr>
+                <w:rFonts w:ascii="Microsoft YaHei" w:eastAsia="Microsoft YaHei" w:hAnsi="Microsoft YaHei" w:hint="eastAsia"/>
+                <w:color w:val="000000" w:themeColor="text1"/>
+                <w:szCs w:val="21"/>
               </w:rPr>
               <w:t>系统</w:t>
             </w:r>
             <w:r>
               <w:rPr>
-                <w:color w:val="000000" w:themeColor="text1"/>
+                <w:rFonts w:ascii="Microsoft YaHei" w:eastAsia="Microsoft YaHei" w:hAnsi="Microsoft YaHei"/>
+                <w:color w:val="000000" w:themeColor="text1"/>
+                <w:szCs w:val="21"/>
               </w:rPr>
               <w:t>返回查找到的</w:t>
             </w:r>
             <w:r>
               <w:rPr>
-                <w:rFonts w:hint="eastAsia"/>
-                <w:color w:val="000000" w:themeColor="text1"/>
+                <w:rFonts w:ascii="Microsoft YaHei" w:eastAsia="Microsoft YaHei" w:hAnsi="Microsoft YaHei" w:hint="eastAsia"/>
+                <w:color w:val="000000" w:themeColor="text1"/>
+                <w:szCs w:val="21"/>
               </w:rPr>
               <w:t>搜索结果</w:t>
             </w:r>
@@ -1031,7 +1187,7 @@
         <w:tc>
           <w:tcPr>
             <w:cnfStyle w:val="001000000000" w:firstRow="0" w:lastRow="0" w:firstColumn="1" w:lastColumn="0" w:oddVBand="0" w:evenVBand="0" w:oddHBand="0" w:evenHBand="0" w:firstRowFirstColumn="0" w:firstRowLastColumn="0" w:lastRowFirstColumn="0" w:lastRowLastColumn="0"/>
-            <w:tcW w:w="1630" w:type="pct"/>
+            <w:tcW w:w="1907" w:type="pct"/>
             <w:vMerge w:val="restart"/>
             <w:shd w:val="clear" w:color="auto" w:fill="CCCCFF"/>
             <w:vAlign w:val="center"/>
@@ -1039,27 +1195,35 @@
           <w:p>
             <w:pPr>
               <w:spacing w:line="276" w:lineRule="auto"/>
-              <w:rPr>
-                <w:color w:val="000000" w:themeColor="text1"/>
+              <w:jc w:val="left"/>
+              <w:rPr>
+                <w:rFonts w:ascii="Microsoft YaHei" w:eastAsia="Microsoft YaHei" w:hAnsi="Microsoft YaHei"/>
+                <w:color w:val="000000" w:themeColor="text1"/>
+                <w:szCs w:val="21"/>
               </w:rPr>
             </w:pPr>
             <w:proofErr w:type="spellStart"/>
             <w:r>
               <w:rPr>
-                <w:color w:val="000000" w:themeColor="text1"/>
+                <w:rFonts w:ascii="Microsoft YaHei" w:eastAsia="Microsoft YaHei" w:hAnsi="Microsoft YaHei"/>
+                <w:color w:val="000000" w:themeColor="text1"/>
+                <w:szCs w:val="21"/>
               </w:rPr>
               <w:t>A</w:t>
             </w:r>
             <w:r>
               <w:rPr>
-                <w:rFonts w:hint="eastAsia"/>
-                <w:color w:val="000000" w:themeColor="text1"/>
+                <w:rFonts w:ascii="Microsoft YaHei" w:eastAsia="Microsoft YaHei" w:hAnsi="Microsoft YaHei" w:hint="eastAsia"/>
+                <w:color w:val="000000" w:themeColor="text1"/>
+                <w:szCs w:val="21"/>
               </w:rPr>
               <w:t>ccount.</w:t>
             </w:r>
             <w:r>
               <w:rPr>
-                <w:color w:val="000000" w:themeColor="text1"/>
+                <w:rFonts w:ascii="Microsoft YaHei" w:eastAsia="Microsoft YaHei" w:hAnsi="Microsoft YaHei"/>
+                <w:color w:val="000000" w:themeColor="text1"/>
+                <w:szCs w:val="21"/>
               </w:rPr>
               <w:t>modify</w:t>
             </w:r>
@@ -1068,22 +1232,26 @@
         </w:tc>
         <w:tc>
           <w:tcPr>
-            <w:tcW w:w="768" w:type="pct"/>
+            <w:tcW w:w="655" w:type="pct"/>
             <w:shd w:val="clear" w:color="auto" w:fill="BDD6EF"/>
             <w:vAlign w:val="center"/>
           </w:tcPr>
           <w:p>
             <w:pPr>
               <w:spacing w:line="276" w:lineRule="auto"/>
+              <w:jc w:val="left"/>
               <w:cnfStyle w:val="000000000000" w:firstRow="0" w:lastRow="0" w:firstColumn="0" w:lastColumn="0" w:oddVBand="0" w:evenVBand="0" w:oddHBand="0" w:evenHBand="0" w:firstRowFirstColumn="0" w:firstRowLastColumn="0" w:lastRowFirstColumn="0" w:lastRowLastColumn="0"/>
               <w:rPr>
-                <w:color w:val="000000" w:themeColor="text1"/>
-              </w:rPr>
-            </w:pPr>
-            <w:r>
-              <w:rPr>
-                <w:rFonts w:hint="eastAsia"/>
-                <w:color w:val="000000" w:themeColor="text1"/>
+                <w:rFonts w:ascii="Microsoft YaHei" w:eastAsia="Microsoft YaHei" w:hAnsi="Microsoft YaHei"/>
+                <w:color w:val="000000" w:themeColor="text1"/>
+                <w:szCs w:val="21"/>
+              </w:rPr>
+            </w:pPr>
+            <w:r>
+              <w:rPr>
+                <w:rFonts w:ascii="Microsoft YaHei" w:eastAsia="Microsoft YaHei" w:hAnsi="Microsoft YaHei" w:hint="eastAsia"/>
+                <w:color w:val="000000" w:themeColor="text1"/>
+                <w:szCs w:val="21"/>
               </w:rPr>
               <w:t>语法</w:t>
             </w:r>
@@ -1091,76 +1259,96 @@
         </w:tc>
         <w:tc>
           <w:tcPr>
-            <w:tcW w:w="2602" w:type="pct"/>
+            <w:tcW w:w="2438" w:type="pct"/>
             <w:shd w:val="clear" w:color="auto" w:fill="BDD6EF"/>
             <w:vAlign w:val="center"/>
           </w:tcPr>
           <w:p>
             <w:pPr>
               <w:spacing w:line="276" w:lineRule="auto"/>
+              <w:jc w:val="left"/>
               <w:cnfStyle w:val="000000000000" w:firstRow="0" w:lastRow="0" w:firstColumn="0" w:lastColumn="0" w:oddVBand="0" w:evenVBand="0" w:oddHBand="0" w:evenHBand="0" w:firstRowFirstColumn="0" w:firstRowLastColumn="0" w:lastRowFirstColumn="0" w:lastRowLastColumn="0"/>
               <w:rPr>
-                <w:color w:val="000000" w:themeColor="text1"/>
-              </w:rPr>
-            </w:pPr>
-            <w:r>
-              <w:rPr>
-                <w:color w:val="000000" w:themeColor="text1"/>
+                <w:rFonts w:ascii="Microsoft YaHei" w:eastAsia="Microsoft YaHei" w:hAnsi="Microsoft YaHei"/>
+                <w:color w:val="000000" w:themeColor="text1"/>
+                <w:szCs w:val="21"/>
+              </w:rPr>
+            </w:pPr>
+            <w:r>
+              <w:rPr>
+                <w:rFonts w:ascii="Microsoft YaHei" w:eastAsia="Microsoft YaHei" w:hAnsi="Microsoft YaHei"/>
+                <w:color w:val="000000" w:themeColor="text1"/>
+                <w:szCs w:val="21"/>
               </w:rPr>
               <w:t>P</w:t>
             </w:r>
             <w:r>
               <w:rPr>
-                <w:rFonts w:hint="eastAsia"/>
-                <w:color w:val="000000" w:themeColor="text1"/>
+                <w:rFonts w:ascii="Microsoft YaHei" w:eastAsia="Microsoft YaHei" w:hAnsi="Microsoft YaHei" w:hint="eastAsia"/>
+                <w:color w:val="000000" w:themeColor="text1"/>
+                <w:szCs w:val="21"/>
               </w:rPr>
               <w:t>ublic</w:t>
             </w:r>
             <w:r>
               <w:rPr>
-                <w:color w:val="000000" w:themeColor="text1"/>
+                <w:rFonts w:ascii="Microsoft YaHei" w:eastAsia="Microsoft YaHei" w:hAnsi="Microsoft YaHei"/>
+                <w:color w:val="000000" w:themeColor="text1"/>
+                <w:szCs w:val="21"/>
               </w:rPr>
               <w:t xml:space="preserve"> </w:t>
             </w:r>
             <w:proofErr w:type="spellStart"/>
             <w:r>
               <w:rPr>
-                <w:color w:val="000000" w:themeColor="text1"/>
+                <w:rFonts w:ascii="Microsoft YaHei" w:eastAsia="Microsoft YaHei" w:hAnsi="Microsoft YaHei"/>
+                <w:color w:val="000000" w:themeColor="text1"/>
+                <w:szCs w:val="21"/>
               </w:rPr>
               <w:t>ResultMessage</w:t>
             </w:r>
             <w:proofErr w:type="spellEnd"/>
             <w:r>
               <w:rPr>
-                <w:color w:val="000000" w:themeColor="text1"/>
+                <w:rFonts w:ascii="Microsoft YaHei" w:eastAsia="Microsoft YaHei" w:hAnsi="Microsoft YaHei"/>
+                <w:color w:val="000000" w:themeColor="text1"/>
+                <w:szCs w:val="21"/>
               </w:rPr>
               <w:t xml:space="preserve"> modify(</w:t>
             </w:r>
             <w:proofErr w:type="spellStart"/>
             <w:r>
               <w:rPr>
-                <w:color w:val="000000" w:themeColor="text1"/>
+                <w:rFonts w:ascii="Microsoft YaHei" w:eastAsia="Microsoft YaHei" w:hAnsi="Microsoft YaHei"/>
+                <w:color w:val="000000" w:themeColor="text1"/>
+                <w:szCs w:val="21"/>
               </w:rPr>
               <w:t>AccountVO</w:t>
             </w:r>
             <w:proofErr w:type="spellEnd"/>
             <w:r>
               <w:rPr>
-                <w:color w:val="000000" w:themeColor="text1"/>
+                <w:rFonts w:ascii="Microsoft YaHei" w:eastAsia="Microsoft YaHei" w:hAnsi="Microsoft YaHei"/>
+                <w:color w:val="000000" w:themeColor="text1"/>
+                <w:szCs w:val="21"/>
               </w:rPr>
               <w:t xml:space="preserve"> </w:t>
             </w:r>
             <w:proofErr w:type="spellStart"/>
             <w:r>
               <w:rPr>
-                <w:color w:val="000000" w:themeColor="text1"/>
+                <w:rFonts w:ascii="Microsoft YaHei" w:eastAsia="Microsoft YaHei" w:hAnsi="Microsoft YaHei"/>
+                <w:color w:val="000000" w:themeColor="text1"/>
+                <w:szCs w:val="21"/>
               </w:rPr>
               <w:t>vo</w:t>
             </w:r>
             <w:proofErr w:type="spellEnd"/>
             <w:r>
               <w:rPr>
-                <w:color w:val="000000" w:themeColor="text1"/>
+                <w:rFonts w:ascii="Microsoft YaHei" w:eastAsia="Microsoft YaHei" w:hAnsi="Microsoft YaHei"/>
+                <w:color w:val="000000" w:themeColor="text1"/>
+                <w:szCs w:val="21"/>
               </w:rPr>
               <w:t>)</w:t>
             </w:r>
@@ -1174,7 +1362,7 @@
         <w:tc>
           <w:tcPr>
             <w:cnfStyle w:val="001000000000" w:firstRow="0" w:lastRow="0" w:firstColumn="1" w:lastColumn="0" w:oddVBand="0" w:evenVBand="0" w:oddHBand="0" w:evenHBand="0" w:firstRowFirstColumn="0" w:firstRowLastColumn="0" w:lastRowFirstColumn="0" w:lastRowLastColumn="0"/>
-            <w:tcW w:w="1630" w:type="pct"/>
+            <w:tcW w:w="1907" w:type="pct"/>
             <w:vMerge/>
             <w:shd w:val="clear" w:color="auto" w:fill="CCCCFF"/>
             <w:vAlign w:val="center"/>
@@ -1182,30 +1370,37 @@
           <w:p>
             <w:pPr>
               <w:spacing w:line="276" w:lineRule="auto"/>
-              <w:rPr>
-                <w:color w:val="000000" w:themeColor="text1"/>
-              </w:rPr>
-            </w:pPr>
-          </w:p>
-        </w:tc>
-        <w:tc>
-          <w:tcPr>
-            <w:tcW w:w="768" w:type="pct"/>
+              <w:jc w:val="left"/>
+              <w:rPr>
+                <w:rFonts w:ascii="Microsoft YaHei" w:eastAsia="Microsoft YaHei" w:hAnsi="Microsoft YaHei"/>
+                <w:color w:val="000000" w:themeColor="text1"/>
+                <w:szCs w:val="21"/>
+              </w:rPr>
+            </w:pPr>
+          </w:p>
+        </w:tc>
+        <w:tc>
+          <w:tcPr>
+            <w:tcW w:w="655" w:type="pct"/>
             <w:shd w:val="clear" w:color="auto" w:fill="DEEAF6"/>
             <w:vAlign w:val="center"/>
           </w:tcPr>
           <w:p>
             <w:pPr>
               <w:spacing w:line="276" w:lineRule="auto"/>
+              <w:jc w:val="left"/>
               <w:cnfStyle w:val="000000100000" w:firstRow="0" w:lastRow="0" w:firstColumn="0" w:lastColumn="0" w:oddVBand="0" w:evenVBand="0" w:oddHBand="1" w:evenHBand="0" w:firstRowFirstColumn="0" w:firstRowLastColumn="0" w:lastRowFirstColumn="0" w:lastRowLastColumn="0"/>
               <w:rPr>
-                <w:color w:val="000000" w:themeColor="text1"/>
-              </w:rPr>
-            </w:pPr>
-            <w:r>
-              <w:rPr>
-                <w:rFonts w:hint="eastAsia"/>
-                <w:color w:val="000000" w:themeColor="text1"/>
+                <w:rFonts w:ascii="Microsoft YaHei" w:eastAsia="Microsoft YaHei" w:hAnsi="Microsoft YaHei"/>
+                <w:color w:val="000000" w:themeColor="text1"/>
+                <w:szCs w:val="21"/>
+              </w:rPr>
+            </w:pPr>
+            <w:r>
+              <w:rPr>
+                <w:rFonts w:ascii="Microsoft YaHei" w:eastAsia="Microsoft YaHei" w:hAnsi="Microsoft YaHei" w:hint="eastAsia"/>
+                <w:color w:val="000000" w:themeColor="text1"/>
+                <w:szCs w:val="21"/>
               </w:rPr>
               <w:t>前置条件</w:t>
             </w:r>
@@ -1213,28 +1408,34 @@
         </w:tc>
         <w:tc>
           <w:tcPr>
-            <w:tcW w:w="2602" w:type="pct"/>
+            <w:tcW w:w="2438" w:type="pct"/>
             <w:shd w:val="clear" w:color="auto" w:fill="DEEAF6"/>
             <w:vAlign w:val="center"/>
           </w:tcPr>
           <w:p>
             <w:pPr>
               <w:spacing w:line="276" w:lineRule="auto"/>
+              <w:jc w:val="left"/>
               <w:cnfStyle w:val="000000100000" w:firstRow="0" w:lastRow="0" w:firstColumn="0" w:lastColumn="0" w:oddVBand="0" w:evenVBand="0" w:oddHBand="1" w:evenHBand="0" w:firstRowFirstColumn="0" w:firstRowLastColumn="0" w:lastRowFirstColumn="0" w:lastRowLastColumn="0"/>
               <w:rPr>
-                <w:color w:val="000000" w:themeColor="text1"/>
-              </w:rPr>
-            </w:pPr>
-            <w:r>
-              <w:rPr>
-                <w:rFonts w:hint="eastAsia"/>
-                <w:color w:val="000000" w:themeColor="text1"/>
+                <w:rFonts w:ascii="Microsoft YaHei" w:eastAsia="Microsoft YaHei" w:hAnsi="Microsoft YaHei"/>
+                <w:color w:val="000000" w:themeColor="text1"/>
+                <w:szCs w:val="21"/>
+              </w:rPr>
+            </w:pPr>
+            <w:r>
+              <w:rPr>
+                <w:rFonts w:ascii="Microsoft YaHei" w:eastAsia="Microsoft YaHei" w:hAnsi="Microsoft YaHei" w:hint="eastAsia"/>
+                <w:color w:val="000000" w:themeColor="text1"/>
+                <w:szCs w:val="21"/>
               </w:rPr>
               <w:t>账户</w:t>
             </w:r>
             <w:r>
               <w:rPr>
-                <w:color w:val="000000" w:themeColor="text1"/>
+                <w:rFonts w:ascii="Microsoft YaHei" w:eastAsia="Microsoft YaHei" w:hAnsi="Microsoft YaHei"/>
+                <w:color w:val="000000" w:themeColor="text1"/>
+                <w:szCs w:val="21"/>
               </w:rPr>
               <w:t>信息符合规则且齐全</w:t>
             </w:r>
@@ -1245,7 +1446,7 @@
         <w:tc>
           <w:tcPr>
             <w:cnfStyle w:val="001000000000" w:firstRow="0" w:lastRow="0" w:firstColumn="1" w:lastColumn="0" w:oddVBand="0" w:evenVBand="0" w:oddHBand="0" w:evenHBand="0" w:firstRowFirstColumn="0" w:firstRowLastColumn="0" w:lastRowFirstColumn="0" w:lastRowLastColumn="0"/>
-            <w:tcW w:w="1630" w:type="pct"/>
+            <w:tcW w:w="1907" w:type="pct"/>
             <w:vMerge/>
             <w:shd w:val="clear" w:color="auto" w:fill="CCCCFF"/>
             <w:vAlign w:val="center"/>
@@ -1253,30 +1454,37 @@
           <w:p>
             <w:pPr>
               <w:spacing w:line="276" w:lineRule="auto"/>
-              <w:rPr>
-                <w:color w:val="000000" w:themeColor="text1"/>
-              </w:rPr>
-            </w:pPr>
-          </w:p>
-        </w:tc>
-        <w:tc>
-          <w:tcPr>
-            <w:tcW w:w="768" w:type="pct"/>
+              <w:jc w:val="left"/>
+              <w:rPr>
+                <w:rFonts w:ascii="Microsoft YaHei" w:eastAsia="Microsoft YaHei" w:hAnsi="Microsoft YaHei"/>
+                <w:color w:val="000000" w:themeColor="text1"/>
+                <w:szCs w:val="21"/>
+              </w:rPr>
+            </w:pPr>
+          </w:p>
+        </w:tc>
+        <w:tc>
+          <w:tcPr>
+            <w:tcW w:w="655" w:type="pct"/>
             <w:shd w:val="clear" w:color="auto" w:fill="BDD6EF"/>
             <w:vAlign w:val="center"/>
           </w:tcPr>
           <w:p>
             <w:pPr>
               <w:spacing w:line="276" w:lineRule="auto"/>
+              <w:jc w:val="left"/>
               <w:cnfStyle w:val="000000000000" w:firstRow="0" w:lastRow="0" w:firstColumn="0" w:lastColumn="0" w:oddVBand="0" w:evenVBand="0" w:oddHBand="0" w:evenHBand="0" w:firstRowFirstColumn="0" w:firstRowLastColumn="0" w:lastRowFirstColumn="0" w:lastRowLastColumn="0"/>
               <w:rPr>
-                <w:color w:val="000000" w:themeColor="text1"/>
-              </w:rPr>
-            </w:pPr>
-            <w:r>
-              <w:rPr>
-                <w:rFonts w:hint="eastAsia"/>
-                <w:color w:val="000000" w:themeColor="text1"/>
+                <w:rFonts w:ascii="Microsoft YaHei" w:eastAsia="Microsoft YaHei" w:hAnsi="Microsoft YaHei"/>
+                <w:color w:val="000000" w:themeColor="text1"/>
+                <w:szCs w:val="21"/>
+              </w:rPr>
+            </w:pPr>
+            <w:r>
+              <w:rPr>
+                <w:rFonts w:ascii="Microsoft YaHei" w:eastAsia="Microsoft YaHei" w:hAnsi="Microsoft YaHei" w:hint="eastAsia"/>
+                <w:color w:val="000000" w:themeColor="text1"/>
+                <w:szCs w:val="21"/>
               </w:rPr>
               <w:t>后置条件</w:t>
             </w:r>
@@ -1284,48 +1492,58 @@
         </w:tc>
         <w:tc>
           <w:tcPr>
-            <w:tcW w:w="2602" w:type="pct"/>
+            <w:tcW w:w="2438" w:type="pct"/>
             <w:shd w:val="clear" w:color="auto" w:fill="BDD6EF"/>
             <w:vAlign w:val="center"/>
           </w:tcPr>
           <w:p>
             <w:pPr>
               <w:spacing w:line="276" w:lineRule="auto"/>
+              <w:jc w:val="left"/>
               <w:cnfStyle w:val="000000000000" w:firstRow="0" w:lastRow="0" w:firstColumn="0" w:lastColumn="0" w:oddVBand="0" w:evenVBand="0" w:oddHBand="0" w:evenHBand="0" w:firstRowFirstColumn="0" w:firstRowLastColumn="0" w:lastRowFirstColumn="0" w:lastRowLastColumn="0"/>
               <w:rPr>
-                <w:color w:val="000000" w:themeColor="text1"/>
-              </w:rPr>
-            </w:pPr>
-            <w:r>
-              <w:rPr>
-                <w:rFonts w:hint="eastAsia"/>
-                <w:color w:val="000000" w:themeColor="text1"/>
+                <w:rFonts w:ascii="Microsoft YaHei" w:eastAsia="Microsoft YaHei" w:hAnsi="Microsoft YaHei"/>
+                <w:color w:val="000000" w:themeColor="text1"/>
+                <w:szCs w:val="21"/>
+              </w:rPr>
+            </w:pPr>
+            <w:r>
+              <w:rPr>
+                <w:rFonts w:ascii="Microsoft YaHei" w:eastAsia="Microsoft YaHei" w:hAnsi="Microsoft YaHei" w:hint="eastAsia"/>
+                <w:color w:val="000000" w:themeColor="text1"/>
+                <w:szCs w:val="21"/>
               </w:rPr>
               <w:t>系统修改</w:t>
             </w:r>
             <w:r>
               <w:rPr>
-                <w:color w:val="000000" w:themeColor="text1"/>
+                <w:rFonts w:ascii="Microsoft YaHei" w:eastAsia="Microsoft YaHei" w:hAnsi="Microsoft YaHei"/>
+                <w:color w:val="000000" w:themeColor="text1"/>
+                <w:szCs w:val="21"/>
               </w:rPr>
               <w:t>该账户并持久化</w:t>
             </w:r>
             <w:r>
               <w:rPr>
-                <w:rFonts w:hint="eastAsia"/>
-                <w:color w:val="000000" w:themeColor="text1"/>
+                <w:rFonts w:ascii="Microsoft YaHei" w:eastAsia="Microsoft YaHei" w:hAnsi="Microsoft YaHei" w:hint="eastAsia"/>
+                <w:color w:val="000000" w:themeColor="text1"/>
+                <w:szCs w:val="21"/>
               </w:rPr>
               <w:t>保存</w:t>
             </w:r>
             <w:r>
               <w:rPr>
-                <w:color w:val="000000" w:themeColor="text1"/>
+                <w:rFonts w:ascii="Microsoft YaHei" w:eastAsia="Microsoft YaHei" w:hAnsi="Microsoft YaHei"/>
+                <w:color w:val="000000" w:themeColor="text1"/>
+                <w:szCs w:val="21"/>
               </w:rPr>
               <w:t>该账户</w:t>
             </w:r>
             <w:r>
               <w:rPr>
-                <w:rFonts w:hint="eastAsia"/>
-                <w:color w:val="000000" w:themeColor="text1"/>
+                <w:rFonts w:ascii="Microsoft YaHei" w:eastAsia="Microsoft YaHei" w:hAnsi="Microsoft YaHei" w:hint="eastAsia"/>
+                <w:color w:val="000000" w:themeColor="text1"/>
+                <w:szCs w:val="21"/>
               </w:rPr>
               <w:t>数据</w:t>
             </w:r>
@@ -1339,7 +1557,7 @@
         <w:tc>
           <w:tcPr>
             <w:cnfStyle w:val="001000000000" w:firstRow="0" w:lastRow="0" w:firstColumn="1" w:lastColumn="0" w:oddVBand="0" w:evenVBand="0" w:oddHBand="0" w:evenHBand="0" w:firstRowFirstColumn="0" w:firstRowLastColumn="0" w:lastRowFirstColumn="0" w:lastRowLastColumn="0"/>
-            <w:tcW w:w="1630" w:type="pct"/>
+            <w:tcW w:w="1907" w:type="pct"/>
             <w:vMerge w:val="restart"/>
             <w:shd w:val="clear" w:color="auto" w:fill="CCCCFF"/>
             <w:vAlign w:val="center"/>
@@ -1347,26 +1565,34 @@
           <w:p>
             <w:pPr>
               <w:spacing w:line="276" w:lineRule="auto"/>
-              <w:rPr>
-                <w:color w:val="000000" w:themeColor="text1"/>
-              </w:rPr>
-            </w:pPr>
-            <w:r>
-              <w:rPr>
-                <w:color w:val="000000" w:themeColor="text1"/>
+              <w:jc w:val="left"/>
+              <w:rPr>
+                <w:rFonts w:ascii="Microsoft YaHei" w:eastAsia="Microsoft YaHei" w:hAnsi="Microsoft YaHei"/>
+                <w:color w:val="000000" w:themeColor="text1"/>
+                <w:szCs w:val="21"/>
+              </w:rPr>
+            </w:pPr>
+            <w:r>
+              <w:rPr>
+                <w:rFonts w:ascii="Microsoft YaHei" w:eastAsia="Microsoft YaHei" w:hAnsi="Microsoft YaHei"/>
+                <w:color w:val="000000" w:themeColor="text1"/>
+                <w:szCs w:val="21"/>
               </w:rPr>
               <w:t>A</w:t>
             </w:r>
             <w:r>
               <w:rPr>
-                <w:rFonts w:hint="eastAsia"/>
-                <w:color w:val="000000" w:themeColor="text1"/>
+                <w:rFonts w:ascii="Microsoft YaHei" w:eastAsia="Microsoft YaHei" w:hAnsi="Microsoft YaHei" w:hint="eastAsia"/>
+                <w:color w:val="000000" w:themeColor="text1"/>
+                <w:szCs w:val="21"/>
               </w:rPr>
               <w:t>ccount.</w:t>
             </w:r>
             <w:r>
               <w:rPr>
-                <w:color w:val="000000" w:themeColor="text1"/>
+                <w:rFonts w:ascii="Microsoft YaHei" w:eastAsia="Microsoft YaHei" w:hAnsi="Microsoft YaHei"/>
+                <w:color w:val="000000" w:themeColor="text1"/>
+                <w:szCs w:val="21"/>
               </w:rPr>
               <w:t xml:space="preserve"> show</w:t>
             </w:r>
@@ -1374,22 +1600,26 @@
         </w:tc>
         <w:tc>
           <w:tcPr>
-            <w:tcW w:w="768" w:type="pct"/>
+            <w:tcW w:w="655" w:type="pct"/>
             <w:shd w:val="clear" w:color="auto" w:fill="DEEAF6"/>
             <w:vAlign w:val="center"/>
           </w:tcPr>
           <w:p>
             <w:pPr>
               <w:spacing w:line="276" w:lineRule="auto"/>
+              <w:jc w:val="left"/>
               <w:cnfStyle w:val="000000100000" w:firstRow="0" w:lastRow="0" w:firstColumn="0" w:lastColumn="0" w:oddVBand="0" w:evenVBand="0" w:oddHBand="1" w:evenHBand="0" w:firstRowFirstColumn="0" w:firstRowLastColumn="0" w:lastRowFirstColumn="0" w:lastRowLastColumn="0"/>
               <w:rPr>
-                <w:color w:val="000000" w:themeColor="text1"/>
-              </w:rPr>
-            </w:pPr>
-            <w:r>
-              <w:rPr>
-                <w:rFonts w:hint="eastAsia"/>
-                <w:color w:val="000000" w:themeColor="text1"/>
+                <w:rFonts w:ascii="Microsoft YaHei" w:eastAsia="Microsoft YaHei" w:hAnsi="Microsoft YaHei"/>
+                <w:color w:val="000000" w:themeColor="text1"/>
+                <w:szCs w:val="21"/>
+              </w:rPr>
+            </w:pPr>
+            <w:r>
+              <w:rPr>
+                <w:rFonts w:ascii="Microsoft YaHei" w:eastAsia="Microsoft YaHei" w:hAnsi="Microsoft YaHei" w:hint="eastAsia"/>
+                <w:color w:val="000000" w:themeColor="text1"/>
+                <w:szCs w:val="21"/>
               </w:rPr>
               <w:t>语法</w:t>
             </w:r>
@@ -1397,49 +1627,62 @@
         </w:tc>
         <w:tc>
           <w:tcPr>
-            <w:tcW w:w="2602" w:type="pct"/>
+            <w:tcW w:w="2438" w:type="pct"/>
             <w:shd w:val="clear" w:color="auto" w:fill="DEEAF6"/>
             <w:vAlign w:val="center"/>
           </w:tcPr>
           <w:p>
             <w:pPr>
               <w:spacing w:line="276" w:lineRule="auto"/>
+              <w:jc w:val="left"/>
               <w:cnfStyle w:val="000000100000" w:firstRow="0" w:lastRow="0" w:firstColumn="0" w:lastColumn="0" w:oddVBand="0" w:evenVBand="0" w:oddHBand="1" w:evenHBand="0" w:firstRowFirstColumn="0" w:firstRowLastColumn="0" w:lastRowFirstColumn="0" w:lastRowLastColumn="0"/>
               <w:rPr>
-                <w:color w:val="000000" w:themeColor="text1"/>
-              </w:rPr>
-            </w:pPr>
-            <w:r>
-              <w:rPr>
-                <w:color w:val="000000" w:themeColor="text1"/>
+                <w:rFonts w:ascii="Microsoft YaHei" w:eastAsia="Microsoft YaHei" w:hAnsi="Microsoft YaHei"/>
+                <w:color w:val="000000" w:themeColor="text1"/>
+                <w:szCs w:val="21"/>
+              </w:rPr>
+            </w:pPr>
+            <w:r>
+              <w:rPr>
+                <w:rFonts w:ascii="Microsoft YaHei" w:eastAsia="Microsoft YaHei" w:hAnsi="Microsoft YaHei"/>
+                <w:color w:val="000000" w:themeColor="text1"/>
+                <w:szCs w:val="21"/>
               </w:rPr>
               <w:t xml:space="preserve">public </w:t>
             </w:r>
             <w:proofErr w:type="spellStart"/>
             <w:r>
               <w:rPr>
-                <w:color w:val="000000" w:themeColor="text1"/>
+                <w:rFonts w:ascii="Microsoft YaHei" w:eastAsia="Microsoft YaHei" w:hAnsi="Microsoft YaHei"/>
+                <w:color w:val="000000" w:themeColor="text1"/>
+                <w:szCs w:val="21"/>
               </w:rPr>
               <w:t>ArrayList</w:t>
             </w:r>
             <w:proofErr w:type="spellEnd"/>
             <w:r>
               <w:rPr>
-                <w:color w:val="000000" w:themeColor="text1"/>
+                <w:rFonts w:ascii="Microsoft YaHei" w:eastAsia="Microsoft YaHei" w:hAnsi="Microsoft YaHei"/>
+                <w:color w:val="000000" w:themeColor="text1"/>
+                <w:szCs w:val="21"/>
               </w:rPr>
               <w:t>&lt;</w:t>
             </w:r>
             <w:proofErr w:type="spellStart"/>
             <w:r>
               <w:rPr>
-                <w:color w:val="000000" w:themeColor="text1"/>
+                <w:rFonts w:ascii="Microsoft YaHei" w:eastAsia="Microsoft YaHei" w:hAnsi="Microsoft YaHei"/>
+                <w:color w:val="000000" w:themeColor="text1"/>
+                <w:szCs w:val="21"/>
               </w:rPr>
               <w:t>AccountVO</w:t>
             </w:r>
             <w:proofErr w:type="spellEnd"/>
             <w:r>
               <w:rPr>
-                <w:color w:val="000000" w:themeColor="text1"/>
+                <w:rFonts w:ascii="Microsoft YaHei" w:eastAsia="Microsoft YaHei" w:hAnsi="Microsoft YaHei"/>
+                <w:color w:val="000000" w:themeColor="text1"/>
+                <w:szCs w:val="21"/>
               </w:rPr>
               <w:t>&gt; show()</w:t>
             </w:r>
@@ -1450,7 +1693,7 @@
         <w:tc>
           <w:tcPr>
             <w:cnfStyle w:val="001000000000" w:firstRow="0" w:lastRow="0" w:firstColumn="1" w:lastColumn="0" w:oddVBand="0" w:evenVBand="0" w:oddHBand="0" w:evenHBand="0" w:firstRowFirstColumn="0" w:firstRowLastColumn="0" w:lastRowFirstColumn="0" w:lastRowLastColumn="0"/>
-            <w:tcW w:w="1630" w:type="pct"/>
+            <w:tcW w:w="1907" w:type="pct"/>
             <w:vMerge/>
             <w:shd w:val="clear" w:color="auto" w:fill="CCCCFF"/>
             <w:vAlign w:val="center"/>
@@ -1458,30 +1701,37 @@
           <w:p>
             <w:pPr>
               <w:spacing w:line="276" w:lineRule="auto"/>
-              <w:rPr>
-                <w:color w:val="000000" w:themeColor="text1"/>
-              </w:rPr>
-            </w:pPr>
-          </w:p>
-        </w:tc>
-        <w:tc>
-          <w:tcPr>
-            <w:tcW w:w="768" w:type="pct"/>
+              <w:jc w:val="left"/>
+              <w:rPr>
+                <w:rFonts w:ascii="Microsoft YaHei" w:eastAsia="Microsoft YaHei" w:hAnsi="Microsoft YaHei"/>
+                <w:color w:val="000000" w:themeColor="text1"/>
+                <w:szCs w:val="21"/>
+              </w:rPr>
+            </w:pPr>
+          </w:p>
+        </w:tc>
+        <w:tc>
+          <w:tcPr>
+            <w:tcW w:w="655" w:type="pct"/>
             <w:shd w:val="clear" w:color="auto" w:fill="BDD6EF"/>
             <w:vAlign w:val="center"/>
           </w:tcPr>
           <w:p>
             <w:pPr>
               <w:spacing w:line="276" w:lineRule="auto"/>
+              <w:jc w:val="left"/>
               <w:cnfStyle w:val="000000000000" w:firstRow="0" w:lastRow="0" w:firstColumn="0" w:lastColumn="0" w:oddVBand="0" w:evenVBand="0" w:oddHBand="0" w:evenHBand="0" w:firstRowFirstColumn="0" w:firstRowLastColumn="0" w:lastRowFirstColumn="0" w:lastRowLastColumn="0"/>
               <w:rPr>
-                <w:color w:val="000000" w:themeColor="text1"/>
-              </w:rPr>
-            </w:pPr>
-            <w:r>
-              <w:rPr>
-                <w:rFonts w:hint="eastAsia"/>
-                <w:color w:val="000000" w:themeColor="text1"/>
+                <w:rFonts w:ascii="Microsoft YaHei" w:eastAsia="Microsoft YaHei" w:hAnsi="Microsoft YaHei"/>
+                <w:color w:val="000000" w:themeColor="text1"/>
+                <w:szCs w:val="21"/>
+              </w:rPr>
+            </w:pPr>
+            <w:r>
+              <w:rPr>
+                <w:rFonts w:ascii="Microsoft YaHei" w:eastAsia="Microsoft YaHei" w:hAnsi="Microsoft YaHei" w:hint="eastAsia"/>
+                <w:color w:val="000000" w:themeColor="text1"/>
+                <w:szCs w:val="21"/>
               </w:rPr>
               <w:t>前置条件</w:t>
             </w:r>
@@ -1489,22 +1739,26 @@
         </w:tc>
         <w:tc>
           <w:tcPr>
-            <w:tcW w:w="2602" w:type="pct"/>
+            <w:tcW w:w="2438" w:type="pct"/>
             <w:shd w:val="clear" w:color="auto" w:fill="BDD6EF"/>
             <w:vAlign w:val="center"/>
           </w:tcPr>
           <w:p>
             <w:pPr>
               <w:spacing w:line="276" w:lineRule="auto"/>
+              <w:jc w:val="left"/>
               <w:cnfStyle w:val="000000000000" w:firstRow="0" w:lastRow="0" w:firstColumn="0" w:lastColumn="0" w:oddVBand="0" w:evenVBand="0" w:oddHBand="0" w:evenHBand="0" w:firstRowFirstColumn="0" w:firstRowLastColumn="0" w:lastRowFirstColumn="0" w:lastRowLastColumn="0"/>
               <w:rPr>
-                <w:color w:val="000000" w:themeColor="text1"/>
-              </w:rPr>
-            </w:pPr>
-            <w:r>
-              <w:rPr>
-                <w:rFonts w:hint="eastAsia"/>
-                <w:color w:val="000000" w:themeColor="text1"/>
+                <w:rFonts w:ascii="Microsoft YaHei" w:eastAsia="Microsoft YaHei" w:hAnsi="Microsoft YaHei"/>
+                <w:color w:val="000000" w:themeColor="text1"/>
+                <w:szCs w:val="21"/>
+              </w:rPr>
+            </w:pPr>
+            <w:r>
+              <w:rPr>
+                <w:rFonts w:ascii="Microsoft YaHei" w:eastAsia="Microsoft YaHei" w:hAnsi="Microsoft YaHei" w:hint="eastAsia"/>
+                <w:color w:val="000000" w:themeColor="text1"/>
+                <w:szCs w:val="21"/>
               </w:rPr>
               <w:t>无</w:t>
             </w:r>
@@ -1518,7 +1772,7 @@
         <w:tc>
           <w:tcPr>
             <w:cnfStyle w:val="001000000000" w:firstRow="0" w:lastRow="0" w:firstColumn="1" w:lastColumn="0" w:oddVBand="0" w:evenVBand="0" w:oddHBand="0" w:evenHBand="0" w:firstRowFirstColumn="0" w:firstRowLastColumn="0" w:lastRowFirstColumn="0" w:lastRowLastColumn="0"/>
-            <w:tcW w:w="1630" w:type="pct"/>
+            <w:tcW w:w="1907" w:type="pct"/>
             <w:vMerge/>
             <w:shd w:val="clear" w:color="auto" w:fill="CCCCFF"/>
             <w:vAlign w:val="center"/>
@@ -1526,30 +1780,37 @@
           <w:p>
             <w:pPr>
               <w:spacing w:line="276" w:lineRule="auto"/>
-              <w:rPr>
-                <w:color w:val="000000" w:themeColor="text1"/>
-              </w:rPr>
-            </w:pPr>
-          </w:p>
-        </w:tc>
-        <w:tc>
-          <w:tcPr>
-            <w:tcW w:w="768" w:type="pct"/>
+              <w:jc w:val="left"/>
+              <w:rPr>
+                <w:rFonts w:ascii="Microsoft YaHei" w:eastAsia="Microsoft YaHei" w:hAnsi="Microsoft YaHei"/>
+                <w:color w:val="000000" w:themeColor="text1"/>
+                <w:szCs w:val="21"/>
+              </w:rPr>
+            </w:pPr>
+          </w:p>
+        </w:tc>
+        <w:tc>
+          <w:tcPr>
+            <w:tcW w:w="655" w:type="pct"/>
             <w:shd w:val="clear" w:color="auto" w:fill="DEEAF6"/>
             <w:vAlign w:val="center"/>
           </w:tcPr>
           <w:p>
             <w:pPr>
               <w:spacing w:line="276" w:lineRule="auto"/>
+              <w:jc w:val="left"/>
               <w:cnfStyle w:val="000000100000" w:firstRow="0" w:lastRow="0" w:firstColumn="0" w:lastColumn="0" w:oddVBand="0" w:evenVBand="0" w:oddHBand="1" w:evenHBand="0" w:firstRowFirstColumn="0" w:firstRowLastColumn="0" w:lastRowFirstColumn="0" w:lastRowLastColumn="0"/>
               <w:rPr>
-                <w:color w:val="000000" w:themeColor="text1"/>
-              </w:rPr>
-            </w:pPr>
-            <w:r>
-              <w:rPr>
-                <w:rFonts w:hint="eastAsia"/>
-                <w:color w:val="000000" w:themeColor="text1"/>
+                <w:rFonts w:ascii="Microsoft YaHei" w:eastAsia="Microsoft YaHei" w:hAnsi="Microsoft YaHei"/>
+                <w:color w:val="000000" w:themeColor="text1"/>
+                <w:szCs w:val="21"/>
+              </w:rPr>
+            </w:pPr>
+            <w:r>
+              <w:rPr>
+                <w:rFonts w:ascii="Microsoft YaHei" w:eastAsia="Microsoft YaHei" w:hAnsi="Microsoft YaHei" w:hint="eastAsia"/>
+                <w:color w:val="000000" w:themeColor="text1"/>
+                <w:szCs w:val="21"/>
               </w:rPr>
               <w:t>后置条件</w:t>
             </w:r>
@@ -1557,22 +1818,26 @@
         </w:tc>
         <w:tc>
           <w:tcPr>
-            <w:tcW w:w="2602" w:type="pct"/>
+            <w:tcW w:w="2438" w:type="pct"/>
             <w:shd w:val="clear" w:color="auto" w:fill="DEEAF6"/>
             <w:vAlign w:val="center"/>
           </w:tcPr>
           <w:p>
             <w:pPr>
               <w:spacing w:line="276" w:lineRule="auto"/>
+              <w:jc w:val="left"/>
               <w:cnfStyle w:val="000000100000" w:firstRow="0" w:lastRow="0" w:firstColumn="0" w:lastColumn="0" w:oddVBand="0" w:evenVBand="0" w:oddHBand="1" w:evenHBand="0" w:firstRowFirstColumn="0" w:firstRowLastColumn="0" w:lastRowFirstColumn="0" w:lastRowLastColumn="0"/>
               <w:rPr>
-                <w:color w:val="000000" w:themeColor="text1"/>
-              </w:rPr>
-            </w:pPr>
-            <w:r>
-              <w:rPr>
-                <w:rFonts w:hint="eastAsia"/>
-                <w:color w:val="000000" w:themeColor="text1"/>
+                <w:rFonts w:ascii="Microsoft YaHei" w:eastAsia="Microsoft YaHei" w:hAnsi="Microsoft YaHei"/>
+                <w:color w:val="000000" w:themeColor="text1"/>
+                <w:szCs w:val="21"/>
+              </w:rPr>
+            </w:pPr>
+            <w:r>
+              <w:rPr>
+                <w:rFonts w:ascii="Microsoft YaHei" w:eastAsia="Microsoft YaHei" w:hAnsi="Microsoft YaHei" w:hint="eastAsia"/>
+                <w:color w:val="000000" w:themeColor="text1"/>
+                <w:szCs w:val="21"/>
               </w:rPr>
               <w:t>返回所有账户信息</w:t>
             </w:r>
@@ -1593,32 +1858,40 @@
               <w:spacing w:line="276" w:lineRule="auto"/>
               <w:jc w:val="center"/>
               <w:rPr>
-                <w:color w:val="000000" w:themeColor="text1"/>
-              </w:rPr>
-            </w:pPr>
-            <w:r>
-              <w:rPr>
-                <w:rFonts w:hint="eastAsia"/>
-                <w:color w:val="000000" w:themeColor="text1"/>
+                <w:rFonts w:ascii="Microsoft YaHei" w:eastAsia="Microsoft YaHei" w:hAnsi="Microsoft YaHei"/>
+                <w:color w:val="000000" w:themeColor="text1"/>
+                <w:szCs w:val="21"/>
+              </w:rPr>
+            </w:pPr>
+            <w:r>
+              <w:rPr>
+                <w:rFonts w:ascii="Microsoft YaHei" w:eastAsia="Microsoft YaHei" w:hAnsi="Microsoft YaHei" w:hint="eastAsia"/>
+                <w:color w:val="000000" w:themeColor="text1"/>
+                <w:szCs w:val="21"/>
               </w:rPr>
               <w:t>需要的</w:t>
             </w:r>
             <w:r>
               <w:rPr>
-                <w:color w:val="000000" w:themeColor="text1"/>
+                <w:rFonts w:ascii="Microsoft YaHei" w:eastAsia="Microsoft YaHei" w:hAnsi="Microsoft YaHei"/>
+                <w:color w:val="000000" w:themeColor="text1"/>
+                <w:szCs w:val="21"/>
               </w:rPr>
               <w:t>接口（</w:t>
             </w:r>
             <w:r>
               <w:rPr>
-                <w:rFonts w:hint="eastAsia"/>
-                <w:color w:val="000000" w:themeColor="text1"/>
+                <w:rFonts w:ascii="Microsoft YaHei" w:eastAsia="Microsoft YaHei" w:hAnsi="Microsoft YaHei" w:hint="eastAsia"/>
+                <w:color w:val="000000" w:themeColor="text1"/>
+                <w:szCs w:val="21"/>
               </w:rPr>
               <w:t>需</w:t>
             </w:r>
             <w:r>
               <w:rPr>
-                <w:color w:val="000000" w:themeColor="text1"/>
+                <w:rFonts w:ascii="Microsoft YaHei" w:eastAsia="Microsoft YaHei" w:hAnsi="Microsoft YaHei"/>
+                <w:color w:val="000000" w:themeColor="text1"/>
+                <w:szCs w:val="21"/>
               </w:rPr>
               <w:t>接口）</w:t>
             </w:r>
@@ -1632,22 +1905,26 @@
         <w:tc>
           <w:tcPr>
             <w:cnfStyle w:val="001000000000" w:firstRow="0" w:lastRow="0" w:firstColumn="1" w:lastColumn="0" w:oddVBand="0" w:evenVBand="0" w:oddHBand="0" w:evenHBand="0" w:firstRowFirstColumn="0" w:firstRowLastColumn="0" w:lastRowFirstColumn="0" w:lastRowLastColumn="0"/>
-            <w:tcW w:w="1630" w:type="pct"/>
+            <w:tcW w:w="1907" w:type="pct"/>
             <w:shd w:val="clear" w:color="auto" w:fill="CCCCFF"/>
             <w:vAlign w:val="center"/>
           </w:tcPr>
           <w:p>
             <w:pPr>
               <w:spacing w:line="276" w:lineRule="auto"/>
-              <w:jc w:val="center"/>
-              <w:rPr>
-                <w:color w:val="000000" w:themeColor="text1"/>
-              </w:rPr>
-            </w:pPr>
-            <w:r>
-              <w:rPr>
-                <w:rFonts w:hint="eastAsia"/>
-                <w:color w:val="000000" w:themeColor="text1"/>
+              <w:jc w:val="left"/>
+              <w:rPr>
+                <w:rFonts w:ascii="Microsoft YaHei" w:eastAsia="Microsoft YaHei" w:hAnsi="Microsoft YaHei"/>
+                <w:color w:val="000000" w:themeColor="text1"/>
+                <w:szCs w:val="21"/>
+              </w:rPr>
+            </w:pPr>
+            <w:bookmarkStart w:id="3" w:name="_GoBack"/>
+            <w:r>
+              <w:rPr>
+                <w:rFonts w:ascii="Microsoft YaHei" w:eastAsia="Microsoft YaHei" w:hAnsi="Microsoft YaHei" w:hint="eastAsia"/>
+                <w:color w:val="000000" w:themeColor="text1"/>
+                <w:szCs w:val="21"/>
               </w:rPr>
               <w:t>服务名</w:t>
             </w:r>
@@ -1655,7 +1932,7 @@
         </w:tc>
         <w:tc>
           <w:tcPr>
-            <w:tcW w:w="3370" w:type="pct"/>
+            <w:tcW w:w="3093" w:type="pct"/>
             <w:gridSpan w:val="2"/>
             <w:shd w:val="clear" w:color="auto" w:fill="CCCCFF"/>
             <w:vAlign w:val="center"/>
@@ -1663,55 +1940,69 @@
           <w:p>
             <w:pPr>
               <w:spacing w:line="276" w:lineRule="auto"/>
-              <w:jc w:val="center"/>
+              <w:jc w:val="left"/>
               <w:cnfStyle w:val="000000100000" w:firstRow="0" w:lastRow="0" w:firstColumn="0" w:lastColumn="0" w:oddVBand="0" w:evenVBand="0" w:oddHBand="1" w:evenHBand="0" w:firstRowFirstColumn="0" w:firstRowLastColumn="0" w:lastRowFirstColumn="0" w:lastRowLastColumn="0"/>
               <w:rPr>
-                <w:color w:val="000000" w:themeColor="text1"/>
-              </w:rPr>
-            </w:pPr>
-            <w:r>
-              <w:rPr>
-                <w:rFonts w:hint="eastAsia"/>
-                <w:color w:val="000000" w:themeColor="text1"/>
+                <w:rFonts w:ascii="Microsoft YaHei" w:eastAsia="Microsoft YaHei" w:hAnsi="Microsoft YaHei"/>
+                <w:b/>
+                <w:color w:val="000000" w:themeColor="text1"/>
+                <w:szCs w:val="21"/>
+              </w:rPr>
+            </w:pPr>
+            <w:r>
+              <w:rPr>
+                <w:rFonts w:ascii="Microsoft YaHei" w:eastAsia="Microsoft YaHei" w:hAnsi="Microsoft YaHei" w:hint="eastAsia"/>
+                <w:b/>
+                <w:color w:val="000000" w:themeColor="text1"/>
+                <w:szCs w:val="21"/>
               </w:rPr>
               <w:t>服务内容</w:t>
             </w:r>
           </w:p>
         </w:tc>
       </w:tr>
+      <w:bookmarkEnd w:id="3"/>
       <w:tr>
         <w:tc>
           <w:tcPr>
             <w:cnfStyle w:val="001000000000" w:firstRow="0" w:lastRow="0" w:firstColumn="1" w:lastColumn="0" w:oddVBand="0" w:evenVBand="0" w:oddHBand="0" w:evenHBand="0" w:firstRowFirstColumn="0" w:firstRowLastColumn="0" w:lastRowFirstColumn="0" w:lastRowLastColumn="0"/>
-            <w:tcW w:w="1630" w:type="pct"/>
+            <w:tcW w:w="1907" w:type="pct"/>
             <w:shd w:val="clear" w:color="auto" w:fill="CCCCFF"/>
             <w:vAlign w:val="center"/>
           </w:tcPr>
           <w:p>
             <w:pPr>
               <w:spacing w:line="276" w:lineRule="auto"/>
-              <w:rPr>
-                <w:color w:val="000000" w:themeColor="text1"/>
+              <w:jc w:val="left"/>
+              <w:rPr>
+                <w:rFonts w:ascii="Microsoft YaHei" w:eastAsia="Microsoft YaHei" w:hAnsi="Microsoft YaHei"/>
+                <w:color w:val="000000" w:themeColor="text1"/>
+                <w:szCs w:val="21"/>
               </w:rPr>
             </w:pPr>
             <w:proofErr w:type="spellStart"/>
             <w:r>
               <w:rPr>
-                <w:rFonts w:hint="eastAsia"/>
-                <w:color w:val="000000" w:themeColor="text1"/>
+                <w:rFonts w:ascii="Microsoft YaHei" w:eastAsia="Microsoft YaHei" w:hAnsi="Microsoft YaHei" w:hint="eastAsia"/>
+                <w:color w:val="000000" w:themeColor="text1"/>
+                <w:szCs w:val="21"/>
               </w:rPr>
               <w:t>Account</w:t>
             </w:r>
             <w:r>
               <w:rPr>
-                <w:color w:val="000000" w:themeColor="text1"/>
+                <w:rFonts w:ascii="Microsoft YaHei" w:eastAsia="Microsoft YaHei" w:hAnsi="Microsoft YaHei"/>
+                <w:color w:val="000000" w:themeColor="text1"/>
+                <w:szCs w:val="21"/>
               </w:rPr>
               <w:t>DataService</w:t>
             </w:r>
             <w:proofErr w:type="spellEnd"/>
             <w:r>
               <w:rPr>
-                <w:color w:val="000000" w:themeColor="text1"/>
+                <w:rFonts w:ascii="Microsoft YaHei" w:eastAsia="Microsoft YaHei" w:hAnsi="Microsoft YaHei"/>
+                <w:color w:val="000000" w:themeColor="text1"/>
+                <w:szCs w:val="21"/>
               </w:rPr>
               <w:t>.</w:t>
             </w:r>
@@ -1719,42 +2010,54 @@
           <w:p>
             <w:pPr>
               <w:spacing w:line="276" w:lineRule="auto"/>
-              <w:rPr>
-                <w:color w:val="000000" w:themeColor="text1"/>
-              </w:rPr>
-            </w:pPr>
-            <w:r>
-              <w:rPr>
-                <w:color w:val="000000" w:themeColor="text1"/>
+              <w:jc w:val="left"/>
+              <w:rPr>
+                <w:rFonts w:ascii="Microsoft YaHei" w:eastAsia="Microsoft YaHei" w:hAnsi="Microsoft YaHei"/>
+                <w:color w:val="000000" w:themeColor="text1"/>
+                <w:szCs w:val="21"/>
+              </w:rPr>
+            </w:pPr>
+            <w:r>
+              <w:rPr>
+                <w:rFonts w:ascii="Microsoft YaHei" w:eastAsia="Microsoft YaHei" w:hAnsi="Microsoft YaHei"/>
+                <w:color w:val="000000" w:themeColor="text1"/>
+                <w:szCs w:val="21"/>
               </w:rPr>
               <w:t>add(</w:t>
             </w:r>
             <w:proofErr w:type="spellStart"/>
             <w:r>
               <w:rPr>
-                <w:color w:val="000000" w:themeColor="text1"/>
+                <w:rFonts w:ascii="Microsoft YaHei" w:eastAsia="Microsoft YaHei" w:hAnsi="Microsoft YaHei"/>
+                <w:color w:val="000000" w:themeColor="text1"/>
+                <w:szCs w:val="21"/>
               </w:rPr>
               <w:t>AccountPO</w:t>
             </w:r>
             <w:proofErr w:type="spellEnd"/>
             <w:r>
               <w:rPr>
-                <w:color w:val="000000" w:themeColor="text1"/>
+                <w:rFonts w:ascii="Microsoft YaHei" w:eastAsia="Microsoft YaHei" w:hAnsi="Microsoft YaHei"/>
+                <w:color w:val="000000" w:themeColor="text1"/>
+                <w:szCs w:val="21"/>
               </w:rPr>
               <w:t xml:space="preserve"> </w:t>
             </w:r>
             <w:proofErr w:type="spellStart"/>
             <w:r>
               <w:rPr>
-                <w:color w:val="000000" w:themeColor="text1"/>
+                <w:rFonts w:ascii="Microsoft YaHei" w:eastAsia="Microsoft YaHei" w:hAnsi="Microsoft YaHei"/>
+                <w:color w:val="000000" w:themeColor="text1"/>
+                <w:szCs w:val="21"/>
               </w:rPr>
               <w:t>po</w:t>
             </w:r>
             <w:proofErr w:type="spellEnd"/>
             <w:r>
               <w:rPr>
-                <w:rFonts w:hint="eastAsia"/>
-                <w:color w:val="000000" w:themeColor="text1"/>
+                <w:rFonts w:ascii="Microsoft YaHei" w:eastAsia="Microsoft YaHei" w:hAnsi="Microsoft YaHei" w:hint="eastAsia"/>
+                <w:color w:val="000000" w:themeColor="text1"/>
+                <w:szCs w:val="21"/>
               </w:rPr>
               <w:t>)</w:t>
             </w:r>
@@ -1762,7 +2065,7 @@
         </w:tc>
         <w:tc>
           <w:tcPr>
-            <w:tcW w:w="3370" w:type="pct"/>
+            <w:tcW w:w="3093" w:type="pct"/>
             <w:gridSpan w:val="2"/>
             <w:shd w:val="clear" w:color="auto" w:fill="DEEAF6"/>
             <w:vAlign w:val="center"/>
@@ -1770,42 +2073,53 @@
           <w:p>
             <w:pPr>
               <w:spacing w:line="276" w:lineRule="auto"/>
+              <w:jc w:val="left"/>
               <w:cnfStyle w:val="000000000000" w:firstRow="0" w:lastRow="0" w:firstColumn="0" w:lastColumn="0" w:oddVBand="0" w:evenVBand="0" w:oddHBand="0" w:evenHBand="0" w:firstRowFirstColumn="0" w:firstRowLastColumn="0" w:lastRowFirstColumn="0" w:lastRowLastColumn="0"/>
               <w:rPr>
-                <w:color w:val="000000" w:themeColor="text1"/>
-              </w:rPr>
-            </w:pPr>
-            <w:r>
-              <w:rPr>
-                <w:rFonts w:hint="eastAsia"/>
-                <w:color w:val="000000" w:themeColor="text1"/>
+                <w:rFonts w:ascii="Microsoft YaHei" w:eastAsia="Microsoft YaHei" w:hAnsi="Microsoft YaHei"/>
+                <w:color w:val="000000" w:themeColor="text1"/>
+                <w:szCs w:val="21"/>
+              </w:rPr>
+            </w:pPr>
+            <w:r>
+              <w:rPr>
+                <w:rFonts w:ascii="Microsoft YaHei" w:eastAsia="Microsoft YaHei" w:hAnsi="Microsoft YaHei" w:hint="eastAsia"/>
+                <w:color w:val="000000" w:themeColor="text1"/>
+                <w:szCs w:val="21"/>
               </w:rPr>
               <w:t>根据</w:t>
             </w:r>
             <w:r>
               <w:rPr>
-                <w:color w:val="000000" w:themeColor="text1"/>
+                <w:rFonts w:ascii="Microsoft YaHei" w:eastAsia="Microsoft YaHei" w:hAnsi="Microsoft YaHei"/>
+                <w:color w:val="000000" w:themeColor="text1"/>
+                <w:szCs w:val="21"/>
               </w:rPr>
               <w:t>提供的</w:t>
             </w:r>
             <w:proofErr w:type="spellStart"/>
             <w:r>
               <w:rPr>
-                <w:color w:val="000000" w:themeColor="text1"/>
+                <w:rFonts w:ascii="Microsoft YaHei" w:eastAsia="Microsoft YaHei" w:hAnsi="Microsoft YaHei"/>
+                <w:color w:val="000000" w:themeColor="text1"/>
+                <w:szCs w:val="21"/>
               </w:rPr>
               <w:t>po</w:t>
             </w:r>
             <w:proofErr w:type="spellEnd"/>
             <w:r>
               <w:rPr>
-                <w:rFonts w:hint="eastAsia"/>
-                <w:color w:val="000000" w:themeColor="text1"/>
+                <w:rFonts w:ascii="Microsoft YaHei" w:eastAsia="Microsoft YaHei" w:hAnsi="Microsoft YaHei" w:hint="eastAsia"/>
+                <w:color w:val="000000" w:themeColor="text1"/>
+                <w:szCs w:val="21"/>
               </w:rPr>
               <w:t>增加</w:t>
             </w:r>
             <w:r>
               <w:rPr>
-                <w:color w:val="000000" w:themeColor="text1"/>
+                <w:rFonts w:ascii="Microsoft YaHei" w:eastAsia="Microsoft YaHei" w:hAnsi="Microsoft YaHei"/>
+                <w:color w:val="000000" w:themeColor="text1"/>
+                <w:szCs w:val="21"/>
               </w:rPr>
               <w:t>持久化对象</w:t>
             </w:r>
@@ -1819,35 +2133,43 @@
         <w:tc>
           <w:tcPr>
             <w:cnfStyle w:val="001000000000" w:firstRow="0" w:lastRow="0" w:firstColumn="1" w:lastColumn="0" w:oddVBand="0" w:evenVBand="0" w:oddHBand="0" w:evenHBand="0" w:firstRowFirstColumn="0" w:firstRowLastColumn="0" w:lastRowFirstColumn="0" w:lastRowLastColumn="0"/>
-            <w:tcW w:w="1630" w:type="pct"/>
+            <w:tcW w:w="1907" w:type="pct"/>
             <w:shd w:val="clear" w:color="auto" w:fill="CCCCFF"/>
             <w:vAlign w:val="center"/>
           </w:tcPr>
           <w:p>
             <w:pPr>
               <w:spacing w:line="276" w:lineRule="auto"/>
-              <w:rPr>
-                <w:color w:val="000000" w:themeColor="text1"/>
+              <w:jc w:val="left"/>
+              <w:rPr>
+                <w:rFonts w:ascii="Microsoft YaHei" w:eastAsia="Microsoft YaHei" w:hAnsi="Microsoft YaHei"/>
+                <w:color w:val="000000" w:themeColor="text1"/>
+                <w:szCs w:val="21"/>
               </w:rPr>
             </w:pPr>
             <w:proofErr w:type="spellStart"/>
             <w:r>
               <w:rPr>
-                <w:rFonts w:hint="eastAsia"/>
-                <w:color w:val="000000" w:themeColor="text1"/>
+                <w:rFonts w:ascii="Microsoft YaHei" w:eastAsia="Microsoft YaHei" w:hAnsi="Microsoft YaHei" w:hint="eastAsia"/>
+                <w:color w:val="000000" w:themeColor="text1"/>
+                <w:szCs w:val="21"/>
               </w:rPr>
               <w:t>Account</w:t>
             </w:r>
             <w:r>
               <w:rPr>
-                <w:color w:val="000000" w:themeColor="text1"/>
+                <w:rFonts w:ascii="Microsoft YaHei" w:eastAsia="Microsoft YaHei" w:hAnsi="Microsoft YaHei"/>
+                <w:color w:val="000000" w:themeColor="text1"/>
+                <w:szCs w:val="21"/>
               </w:rPr>
               <w:t>DataService</w:t>
             </w:r>
             <w:proofErr w:type="spellEnd"/>
             <w:r>
               <w:rPr>
-                <w:color w:val="000000" w:themeColor="text1"/>
+                <w:rFonts w:ascii="Microsoft YaHei" w:eastAsia="Microsoft YaHei" w:hAnsi="Microsoft YaHei"/>
+                <w:color w:val="000000" w:themeColor="text1"/>
+                <w:szCs w:val="21"/>
               </w:rPr>
               <w:t>.</w:t>
             </w:r>
@@ -1855,13 +2177,18 @@
           <w:p>
             <w:pPr>
               <w:spacing w:line="276" w:lineRule="auto"/>
-              <w:rPr>
-                <w:color w:val="000000" w:themeColor="text1"/>
-              </w:rPr>
-            </w:pPr>
-            <w:r>
-              <w:rPr>
-                <w:color w:val="000000" w:themeColor="text1"/>
+              <w:jc w:val="left"/>
+              <w:rPr>
+                <w:rFonts w:ascii="Microsoft YaHei" w:eastAsia="Microsoft YaHei" w:hAnsi="Microsoft YaHei"/>
+                <w:color w:val="000000" w:themeColor="text1"/>
+                <w:szCs w:val="21"/>
+              </w:rPr>
+            </w:pPr>
+            <w:r>
+              <w:rPr>
+                <w:rFonts w:ascii="Microsoft YaHei" w:eastAsia="Microsoft YaHei" w:hAnsi="Microsoft YaHei"/>
+                <w:color w:val="000000" w:themeColor="text1"/>
+                <w:szCs w:val="21"/>
               </w:rPr>
               <w:t>find(String ID)</w:t>
             </w:r>
@@ -1869,7 +2196,7 @@
         </w:tc>
         <w:tc>
           <w:tcPr>
-            <w:tcW w:w="3370" w:type="pct"/>
+            <w:tcW w:w="3093" w:type="pct"/>
             <w:gridSpan w:val="2"/>
             <w:shd w:val="clear" w:color="auto" w:fill="BDD6EF"/>
             <w:vAlign w:val="center"/>
@@ -1877,34 +2204,43 @@
           <w:p>
             <w:pPr>
               <w:spacing w:line="276" w:lineRule="auto"/>
+              <w:jc w:val="left"/>
               <w:cnfStyle w:val="000000100000" w:firstRow="0" w:lastRow="0" w:firstColumn="0" w:lastColumn="0" w:oddVBand="0" w:evenVBand="0" w:oddHBand="1" w:evenHBand="0" w:firstRowFirstColumn="0" w:firstRowLastColumn="0" w:lastRowFirstColumn="0" w:lastRowLastColumn="0"/>
               <w:rPr>
-                <w:color w:val="000000" w:themeColor="text1"/>
-              </w:rPr>
-            </w:pPr>
-            <w:r>
-              <w:rPr>
-                <w:rFonts w:hint="eastAsia"/>
-                <w:color w:val="000000" w:themeColor="text1"/>
+                <w:rFonts w:ascii="Microsoft YaHei" w:eastAsia="Microsoft YaHei" w:hAnsi="Microsoft YaHei"/>
+                <w:color w:val="000000" w:themeColor="text1"/>
+                <w:szCs w:val="21"/>
+              </w:rPr>
+            </w:pPr>
+            <w:r>
+              <w:rPr>
+                <w:rFonts w:ascii="Microsoft YaHei" w:eastAsia="Microsoft YaHei" w:hAnsi="Microsoft YaHei" w:hint="eastAsia"/>
+                <w:color w:val="000000" w:themeColor="text1"/>
+                <w:szCs w:val="21"/>
               </w:rPr>
               <w:t>根据</w:t>
             </w:r>
             <w:r>
               <w:rPr>
-                <w:color w:val="000000" w:themeColor="text1"/>
+                <w:rFonts w:ascii="Microsoft YaHei" w:eastAsia="Microsoft YaHei" w:hAnsi="Microsoft YaHei"/>
+                <w:color w:val="000000" w:themeColor="text1"/>
+                <w:szCs w:val="21"/>
               </w:rPr>
               <w:t>ID</w:t>
             </w:r>
             <w:r>
               <w:rPr>
-                <w:rFonts w:hint="eastAsia"/>
-                <w:color w:val="000000" w:themeColor="text1"/>
+                <w:rFonts w:ascii="Microsoft YaHei" w:eastAsia="Microsoft YaHei" w:hAnsi="Microsoft YaHei" w:hint="eastAsia"/>
+                <w:color w:val="000000" w:themeColor="text1"/>
+                <w:szCs w:val="21"/>
               </w:rPr>
               <w:t>查找</w:t>
             </w:r>
             <w:r>
               <w:rPr>
-                <w:color w:val="000000" w:themeColor="text1"/>
+                <w:rFonts w:ascii="Microsoft YaHei" w:eastAsia="Microsoft YaHei" w:hAnsi="Microsoft YaHei"/>
+                <w:color w:val="000000" w:themeColor="text1"/>
+                <w:szCs w:val="21"/>
               </w:rPr>
               <w:t>持久化对象</w:t>
             </w:r>
@@ -1915,35 +2251,43 @@
         <w:tc>
           <w:tcPr>
             <w:cnfStyle w:val="001000000000" w:firstRow="0" w:lastRow="0" w:firstColumn="1" w:lastColumn="0" w:oddVBand="0" w:evenVBand="0" w:oddHBand="0" w:evenHBand="0" w:firstRowFirstColumn="0" w:firstRowLastColumn="0" w:lastRowFirstColumn="0" w:lastRowLastColumn="0"/>
-            <w:tcW w:w="1630" w:type="pct"/>
+            <w:tcW w:w="1907" w:type="pct"/>
             <w:shd w:val="clear" w:color="auto" w:fill="CCCCFF"/>
             <w:vAlign w:val="center"/>
           </w:tcPr>
           <w:p>
             <w:pPr>
               <w:spacing w:line="276" w:lineRule="auto"/>
-              <w:rPr>
-                <w:color w:val="000000" w:themeColor="text1"/>
+              <w:jc w:val="left"/>
+              <w:rPr>
+                <w:rFonts w:ascii="Microsoft YaHei" w:eastAsia="Microsoft YaHei" w:hAnsi="Microsoft YaHei"/>
+                <w:color w:val="000000" w:themeColor="text1"/>
+                <w:szCs w:val="21"/>
               </w:rPr>
             </w:pPr>
             <w:proofErr w:type="spellStart"/>
             <w:r>
               <w:rPr>
-                <w:rFonts w:hint="eastAsia"/>
-                <w:color w:val="000000" w:themeColor="text1"/>
+                <w:rFonts w:ascii="Microsoft YaHei" w:eastAsia="Microsoft YaHei" w:hAnsi="Microsoft YaHei" w:hint="eastAsia"/>
+                <w:color w:val="000000" w:themeColor="text1"/>
+                <w:szCs w:val="21"/>
               </w:rPr>
               <w:t>Account</w:t>
             </w:r>
             <w:r>
               <w:rPr>
-                <w:color w:val="000000" w:themeColor="text1"/>
+                <w:rFonts w:ascii="Microsoft YaHei" w:eastAsia="Microsoft YaHei" w:hAnsi="Microsoft YaHei"/>
+                <w:color w:val="000000" w:themeColor="text1"/>
+                <w:szCs w:val="21"/>
               </w:rPr>
               <w:t>DataService</w:t>
             </w:r>
             <w:proofErr w:type="spellEnd"/>
             <w:r>
               <w:rPr>
-                <w:color w:val="000000" w:themeColor="text1"/>
+                <w:rFonts w:ascii="Microsoft YaHei" w:eastAsia="Microsoft YaHei" w:hAnsi="Microsoft YaHei"/>
+                <w:color w:val="000000" w:themeColor="text1"/>
+                <w:szCs w:val="21"/>
               </w:rPr>
               <w:t>.</w:t>
             </w:r>
@@ -1951,41 +2295,54 @@
           <w:p>
             <w:pPr>
               <w:spacing w:line="276" w:lineRule="auto"/>
-              <w:rPr>
-                <w:color w:val="000000" w:themeColor="text1"/>
-              </w:rPr>
-            </w:pPr>
-            <w:r>
-              <w:rPr>
-                <w:color w:val="000000" w:themeColor="text1"/>
+              <w:jc w:val="left"/>
+              <w:rPr>
+                <w:rFonts w:ascii="Microsoft YaHei" w:eastAsia="Microsoft YaHei" w:hAnsi="Microsoft YaHei"/>
+                <w:color w:val="000000" w:themeColor="text1"/>
+                <w:szCs w:val="21"/>
+              </w:rPr>
+            </w:pPr>
+            <w:r>
+              <w:rPr>
+                <w:rFonts w:ascii="Microsoft YaHei" w:eastAsia="Microsoft YaHei" w:hAnsi="Microsoft YaHei"/>
+                <w:color w:val="000000" w:themeColor="text1"/>
+                <w:szCs w:val="21"/>
               </w:rPr>
               <w:t>delete(</w:t>
             </w:r>
             <w:proofErr w:type="spellStart"/>
             <w:r>
               <w:rPr>
-                <w:color w:val="000000" w:themeColor="text1"/>
+                <w:rFonts w:ascii="Microsoft YaHei" w:eastAsia="Microsoft YaHei" w:hAnsi="Microsoft YaHei"/>
+                <w:color w:val="000000" w:themeColor="text1"/>
+                <w:szCs w:val="21"/>
               </w:rPr>
               <w:t>AccountPO</w:t>
             </w:r>
             <w:proofErr w:type="spellEnd"/>
             <w:r>
               <w:rPr>
-                <w:color w:val="000000" w:themeColor="text1"/>
+                <w:rFonts w:ascii="Microsoft YaHei" w:eastAsia="Microsoft YaHei" w:hAnsi="Microsoft YaHei"/>
+                <w:color w:val="000000" w:themeColor="text1"/>
+                <w:szCs w:val="21"/>
               </w:rPr>
               <w:t xml:space="preserve"> </w:t>
             </w:r>
             <w:proofErr w:type="spellStart"/>
             <w:r>
               <w:rPr>
-                <w:color w:val="000000" w:themeColor="text1"/>
+                <w:rFonts w:ascii="Microsoft YaHei" w:eastAsia="Microsoft YaHei" w:hAnsi="Microsoft YaHei"/>
+                <w:color w:val="000000" w:themeColor="text1"/>
+                <w:szCs w:val="21"/>
               </w:rPr>
               <w:t>po</w:t>
             </w:r>
             <w:proofErr w:type="spellEnd"/>
             <w:r>
               <w:rPr>
-                <w:color w:val="000000" w:themeColor="text1"/>
+                <w:rFonts w:ascii="Microsoft YaHei" w:eastAsia="Microsoft YaHei" w:hAnsi="Microsoft YaHei"/>
+                <w:color w:val="000000" w:themeColor="text1"/>
+                <w:szCs w:val="21"/>
               </w:rPr>
               <w:t>)</w:t>
             </w:r>
@@ -1993,7 +2350,7 @@
         </w:tc>
         <w:tc>
           <w:tcPr>
-            <w:tcW w:w="3370" w:type="pct"/>
+            <w:tcW w:w="3093" w:type="pct"/>
             <w:gridSpan w:val="2"/>
             <w:shd w:val="clear" w:color="auto" w:fill="DEEAF6"/>
             <w:vAlign w:val="center"/>
@@ -2001,15 +2358,19 @@
           <w:p>
             <w:pPr>
               <w:spacing w:line="276" w:lineRule="auto"/>
+              <w:jc w:val="left"/>
               <w:cnfStyle w:val="000000000000" w:firstRow="0" w:lastRow="0" w:firstColumn="0" w:lastColumn="0" w:oddVBand="0" w:evenVBand="0" w:oddHBand="0" w:evenHBand="0" w:firstRowFirstColumn="0" w:firstRowLastColumn="0" w:lastRowFirstColumn="0" w:lastRowLastColumn="0"/>
               <w:rPr>
-                <w:color w:val="000000" w:themeColor="text1"/>
-              </w:rPr>
-            </w:pPr>
-            <w:r>
-              <w:rPr>
-                <w:rFonts w:hint="eastAsia"/>
-                <w:color w:val="000000" w:themeColor="text1"/>
+                <w:rFonts w:ascii="Microsoft YaHei" w:eastAsia="Microsoft YaHei" w:hAnsi="Microsoft YaHei"/>
+                <w:color w:val="000000" w:themeColor="text1"/>
+                <w:szCs w:val="21"/>
+              </w:rPr>
+            </w:pPr>
+            <w:r>
+              <w:rPr>
+                <w:rFonts w:ascii="Microsoft YaHei" w:eastAsia="Microsoft YaHei" w:hAnsi="Microsoft YaHei" w:hint="eastAsia"/>
+                <w:color w:val="000000" w:themeColor="text1"/>
+                <w:szCs w:val="21"/>
               </w:rPr>
               <w:t>删除单一持久化对象</w:t>
             </w:r>
@@ -2024,35 +2385,43 @@
         <w:tc>
           <w:tcPr>
             <w:cnfStyle w:val="001000000000" w:firstRow="0" w:lastRow="0" w:firstColumn="1" w:lastColumn="0" w:oddVBand="0" w:evenVBand="0" w:oddHBand="0" w:evenHBand="0" w:firstRowFirstColumn="0" w:firstRowLastColumn="0" w:lastRowFirstColumn="0" w:lastRowLastColumn="0"/>
-            <w:tcW w:w="1630" w:type="pct"/>
+            <w:tcW w:w="1907" w:type="pct"/>
             <w:shd w:val="clear" w:color="auto" w:fill="CCCCFF"/>
             <w:vAlign w:val="center"/>
           </w:tcPr>
           <w:p>
             <w:pPr>
               <w:spacing w:line="276" w:lineRule="auto"/>
-              <w:rPr>
-                <w:color w:val="000000" w:themeColor="text1"/>
+              <w:jc w:val="left"/>
+              <w:rPr>
+                <w:rFonts w:ascii="Microsoft YaHei" w:eastAsia="Microsoft YaHei" w:hAnsi="Microsoft YaHei"/>
+                <w:color w:val="000000" w:themeColor="text1"/>
+                <w:szCs w:val="21"/>
               </w:rPr>
             </w:pPr>
             <w:proofErr w:type="spellStart"/>
             <w:r>
               <w:rPr>
-                <w:rFonts w:hint="eastAsia"/>
-                <w:color w:val="000000" w:themeColor="text1"/>
+                <w:rFonts w:ascii="Microsoft YaHei" w:eastAsia="Microsoft YaHei" w:hAnsi="Microsoft YaHei" w:hint="eastAsia"/>
+                <w:color w:val="000000" w:themeColor="text1"/>
+                <w:szCs w:val="21"/>
               </w:rPr>
               <w:t>Account</w:t>
             </w:r>
             <w:r>
               <w:rPr>
-                <w:color w:val="000000" w:themeColor="text1"/>
+                <w:rFonts w:ascii="Microsoft YaHei" w:eastAsia="Microsoft YaHei" w:hAnsi="Microsoft YaHei"/>
+                <w:color w:val="000000" w:themeColor="text1"/>
+                <w:szCs w:val="21"/>
               </w:rPr>
               <w:t>DataService.init</w:t>
             </w:r>
             <w:proofErr w:type="spellEnd"/>
             <w:r>
               <w:rPr>
-                <w:color w:val="000000" w:themeColor="text1"/>
+                <w:rFonts w:ascii="Microsoft YaHei" w:eastAsia="Microsoft YaHei" w:hAnsi="Microsoft YaHei"/>
+                <w:color w:val="000000" w:themeColor="text1"/>
+                <w:szCs w:val="21"/>
               </w:rPr>
               <w:t>()</w:t>
             </w:r>
@@ -2060,7 +2429,7 @@
         </w:tc>
         <w:tc>
           <w:tcPr>
-            <w:tcW w:w="3370" w:type="pct"/>
+            <w:tcW w:w="3093" w:type="pct"/>
             <w:gridSpan w:val="2"/>
             <w:shd w:val="clear" w:color="auto" w:fill="BDD6EF"/>
             <w:vAlign w:val="center"/>
@@ -2068,21 +2437,27 @@
           <w:p>
             <w:pPr>
               <w:spacing w:line="276" w:lineRule="auto"/>
+              <w:jc w:val="left"/>
               <w:cnfStyle w:val="000000100000" w:firstRow="0" w:lastRow="0" w:firstColumn="0" w:lastColumn="0" w:oddVBand="0" w:evenVBand="0" w:oddHBand="1" w:evenHBand="0" w:firstRowFirstColumn="0" w:firstRowLastColumn="0" w:lastRowFirstColumn="0" w:lastRowLastColumn="0"/>
               <w:rPr>
-                <w:color w:val="000000" w:themeColor="text1"/>
-              </w:rPr>
-            </w:pPr>
-            <w:r>
-              <w:rPr>
-                <w:rFonts w:hint="eastAsia"/>
-                <w:color w:val="000000" w:themeColor="text1"/>
+                <w:rFonts w:ascii="Microsoft YaHei" w:eastAsia="Microsoft YaHei" w:hAnsi="Microsoft YaHei"/>
+                <w:color w:val="000000" w:themeColor="text1"/>
+                <w:szCs w:val="21"/>
+              </w:rPr>
+            </w:pPr>
+            <w:r>
+              <w:rPr>
+                <w:rFonts w:ascii="Microsoft YaHei" w:eastAsia="Microsoft YaHei" w:hAnsi="Microsoft YaHei" w:hint="eastAsia"/>
+                <w:color w:val="000000" w:themeColor="text1"/>
+                <w:szCs w:val="21"/>
               </w:rPr>
               <w:t>清空</w:t>
             </w:r>
             <w:r>
               <w:rPr>
-                <w:color w:val="000000" w:themeColor="text1"/>
+                <w:rFonts w:ascii="Microsoft YaHei" w:eastAsia="Microsoft YaHei" w:hAnsi="Microsoft YaHei"/>
+                <w:color w:val="000000" w:themeColor="text1"/>
+                <w:szCs w:val="21"/>
               </w:rPr>
               <w:t>所有持久化对象</w:t>
             </w:r>
@@ -2093,28 +2468,34 @@
         <w:tc>
           <w:tcPr>
             <w:cnfStyle w:val="001000000000" w:firstRow="0" w:lastRow="0" w:firstColumn="1" w:lastColumn="0" w:oddVBand="0" w:evenVBand="0" w:oddHBand="0" w:evenHBand="0" w:firstRowFirstColumn="0" w:firstRowLastColumn="0" w:lastRowFirstColumn="0" w:lastRowLastColumn="0"/>
-            <w:tcW w:w="1630" w:type="pct"/>
+            <w:tcW w:w="1907" w:type="pct"/>
             <w:shd w:val="clear" w:color="auto" w:fill="CCCCFF"/>
             <w:vAlign w:val="center"/>
           </w:tcPr>
           <w:p>
             <w:pPr>
               <w:spacing w:line="276" w:lineRule="auto"/>
-              <w:rPr>
-                <w:color w:val="000000" w:themeColor="text1"/>
+              <w:jc w:val="left"/>
+              <w:rPr>
+                <w:rFonts w:ascii="Microsoft YaHei" w:eastAsia="Microsoft YaHei" w:hAnsi="Microsoft YaHei"/>
+                <w:color w:val="000000" w:themeColor="text1"/>
+                <w:szCs w:val="21"/>
               </w:rPr>
             </w:pPr>
             <w:proofErr w:type="spellStart"/>
             <w:r>
               <w:rPr>
-                <w:rFonts w:hint="eastAsia"/>
-                <w:color w:val="000000" w:themeColor="text1"/>
+                <w:rFonts w:ascii="Microsoft YaHei" w:eastAsia="Microsoft YaHei" w:hAnsi="Microsoft YaHei" w:hint="eastAsia"/>
+                <w:color w:val="000000" w:themeColor="text1"/>
+                <w:szCs w:val="21"/>
               </w:rPr>
               <w:t>AccountDataService</w:t>
             </w:r>
             <w:r>
               <w:rPr>
-                <w:color w:val="000000" w:themeColor="text1"/>
+                <w:rFonts w:ascii="Microsoft YaHei" w:eastAsia="Microsoft YaHei" w:hAnsi="Microsoft YaHei"/>
+                <w:color w:val="000000" w:themeColor="text1"/>
+                <w:szCs w:val="21"/>
               </w:rPr>
               <w:t>.modify</w:t>
             </w:r>
@@ -2123,41 +2504,54 @@
           <w:p>
             <w:pPr>
               <w:spacing w:line="276" w:lineRule="auto"/>
-              <w:rPr>
-                <w:color w:val="000000" w:themeColor="text1"/>
-              </w:rPr>
-            </w:pPr>
-            <w:r>
-              <w:rPr>
-                <w:color w:val="000000" w:themeColor="text1"/>
+              <w:jc w:val="left"/>
+              <w:rPr>
+                <w:rFonts w:ascii="Microsoft YaHei" w:eastAsia="Microsoft YaHei" w:hAnsi="Microsoft YaHei"/>
+                <w:color w:val="000000" w:themeColor="text1"/>
+                <w:szCs w:val="21"/>
+              </w:rPr>
+            </w:pPr>
+            <w:r>
+              <w:rPr>
+                <w:rFonts w:ascii="Microsoft YaHei" w:eastAsia="Microsoft YaHei" w:hAnsi="Microsoft YaHei"/>
+                <w:color w:val="000000" w:themeColor="text1"/>
+                <w:szCs w:val="21"/>
               </w:rPr>
               <w:t>(</w:t>
             </w:r>
             <w:proofErr w:type="spellStart"/>
             <w:r>
               <w:rPr>
-                <w:color w:val="000000" w:themeColor="text1"/>
+                <w:rFonts w:ascii="Microsoft YaHei" w:eastAsia="Microsoft YaHei" w:hAnsi="Microsoft YaHei"/>
+                <w:color w:val="000000" w:themeColor="text1"/>
+                <w:szCs w:val="21"/>
               </w:rPr>
               <w:t>AccountPO</w:t>
             </w:r>
             <w:proofErr w:type="spellEnd"/>
             <w:r>
               <w:rPr>
-                <w:color w:val="000000" w:themeColor="text1"/>
+                <w:rFonts w:ascii="Microsoft YaHei" w:eastAsia="Microsoft YaHei" w:hAnsi="Microsoft YaHei"/>
+                <w:color w:val="000000" w:themeColor="text1"/>
+                <w:szCs w:val="21"/>
               </w:rPr>
               <w:t xml:space="preserve"> </w:t>
             </w:r>
             <w:proofErr w:type="spellStart"/>
             <w:r>
               <w:rPr>
-                <w:color w:val="000000" w:themeColor="text1"/>
+                <w:rFonts w:ascii="Microsoft YaHei" w:eastAsia="Microsoft YaHei" w:hAnsi="Microsoft YaHei"/>
+                <w:color w:val="000000" w:themeColor="text1"/>
+                <w:szCs w:val="21"/>
               </w:rPr>
               <w:t>po</w:t>
             </w:r>
             <w:proofErr w:type="spellEnd"/>
             <w:r>
               <w:rPr>
-                <w:color w:val="000000" w:themeColor="text1"/>
+                <w:rFonts w:ascii="Microsoft YaHei" w:eastAsia="Microsoft YaHei" w:hAnsi="Microsoft YaHei"/>
+                <w:color w:val="000000" w:themeColor="text1"/>
+                <w:szCs w:val="21"/>
               </w:rPr>
               <w:t>)</w:t>
             </w:r>
@@ -2165,7 +2559,7 @@
         </w:tc>
         <w:tc>
           <w:tcPr>
-            <w:tcW w:w="3370" w:type="pct"/>
+            <w:tcW w:w="3093" w:type="pct"/>
             <w:gridSpan w:val="2"/>
             <w:shd w:val="clear" w:color="auto" w:fill="DEEAF6"/>
             <w:vAlign w:val="center"/>
@@ -2173,21 +2567,27 @@
           <w:p>
             <w:pPr>
               <w:spacing w:line="276" w:lineRule="auto"/>
+              <w:jc w:val="left"/>
               <w:cnfStyle w:val="000000000000" w:firstRow="0" w:lastRow="0" w:firstColumn="0" w:lastColumn="0" w:oddVBand="0" w:evenVBand="0" w:oddHBand="0" w:evenHBand="0" w:firstRowFirstColumn="0" w:firstRowLastColumn="0" w:lastRowFirstColumn="0" w:lastRowLastColumn="0"/>
               <w:rPr>
-                <w:color w:val="000000" w:themeColor="text1"/>
-              </w:rPr>
-            </w:pPr>
-            <w:r>
-              <w:rPr>
-                <w:rFonts w:hint="eastAsia"/>
-                <w:color w:val="000000" w:themeColor="text1"/>
+                <w:rFonts w:ascii="Microsoft YaHei" w:eastAsia="Microsoft YaHei" w:hAnsi="Microsoft YaHei"/>
+                <w:color w:val="000000" w:themeColor="text1"/>
+                <w:szCs w:val="21"/>
+              </w:rPr>
+            </w:pPr>
+            <w:r>
+              <w:rPr>
+                <w:rFonts w:ascii="Microsoft YaHei" w:eastAsia="Microsoft YaHei" w:hAnsi="Microsoft YaHei" w:hint="eastAsia"/>
+                <w:color w:val="000000" w:themeColor="text1"/>
+                <w:szCs w:val="21"/>
               </w:rPr>
               <w:t>修改</w:t>
             </w:r>
             <w:r>
               <w:rPr>
-                <w:color w:val="000000" w:themeColor="text1"/>
+                <w:rFonts w:ascii="Microsoft YaHei" w:eastAsia="Microsoft YaHei" w:hAnsi="Microsoft YaHei"/>
+                <w:color w:val="000000" w:themeColor="text1"/>
+                <w:szCs w:val="21"/>
               </w:rPr>
               <w:t>单一持久化对象</w:t>
             </w:r>
@@ -2201,35 +2601,42 @@
         <w:tc>
           <w:tcPr>
             <w:cnfStyle w:val="001000000000" w:firstRow="0" w:lastRow="0" w:firstColumn="1" w:lastColumn="0" w:oddVBand="0" w:evenVBand="0" w:oddHBand="0" w:evenHBand="0" w:firstRowFirstColumn="0" w:firstRowLastColumn="0" w:lastRowFirstColumn="0" w:lastRowLastColumn="0"/>
-            <w:tcW w:w="1630" w:type="pct"/>
+            <w:tcW w:w="1907" w:type="pct"/>
             <w:shd w:val="clear" w:color="auto" w:fill="CCCCFF"/>
             <w:vAlign w:val="center"/>
           </w:tcPr>
           <w:p>
             <w:pPr>
               <w:spacing w:line="276" w:lineRule="auto"/>
-              <w:rPr>
-                <w:color w:val="000000" w:themeColor="text1"/>
+              <w:jc w:val="left"/>
+              <w:rPr>
+                <w:rFonts w:ascii="Microsoft YaHei" w:eastAsia="Microsoft YaHei" w:hAnsi="Microsoft YaHei"/>
+                <w:color w:val="000000" w:themeColor="text1"/>
+                <w:szCs w:val="21"/>
               </w:rPr>
             </w:pPr>
             <w:proofErr w:type="spellStart"/>
             <w:r>
               <w:rPr>
-                <w:rFonts w:hint="eastAsia"/>
-                <w:color w:val="000000" w:themeColor="text1"/>
+                <w:rFonts w:ascii="Microsoft YaHei" w:eastAsia="Microsoft YaHei" w:hAnsi="Microsoft YaHei" w:hint="eastAsia"/>
+                <w:color w:val="000000" w:themeColor="text1"/>
+                <w:szCs w:val="21"/>
               </w:rPr>
               <w:t>AccountDataService</w:t>
             </w:r>
             <w:r>
               <w:rPr>
-                <w:color w:val="000000" w:themeColor="text1"/>
+                <w:rFonts w:ascii="Microsoft YaHei" w:eastAsia="Microsoft YaHei" w:hAnsi="Microsoft YaHei"/>
+                <w:color w:val="000000" w:themeColor="text1"/>
+                <w:szCs w:val="21"/>
               </w:rPr>
               <w:t>.</w:t>
             </w:r>
             <w:r>
               <w:rPr>
-                <w:rFonts w:hint="eastAsia"/>
-                <w:color w:val="000000" w:themeColor="text1"/>
+                <w:rFonts w:ascii="Microsoft YaHei" w:eastAsia="Microsoft YaHei" w:hAnsi="Microsoft YaHei" w:hint="eastAsia"/>
+                <w:color w:val="000000" w:themeColor="text1"/>
+                <w:szCs w:val="21"/>
               </w:rPr>
               <w:t>show</w:t>
             </w:r>
@@ -2238,15 +2645,18 @@
           <w:p>
             <w:pPr>
               <w:spacing w:line="276" w:lineRule="auto"/>
-              <w:rPr>
-                <w:color w:val="000000" w:themeColor="text1"/>
-              </w:rPr>
-            </w:pPr>
-          </w:p>
-        </w:tc>
-        <w:tc>
-          <w:tcPr>
-            <w:tcW w:w="3370" w:type="pct"/>
+              <w:jc w:val="left"/>
+              <w:rPr>
+                <w:rFonts w:ascii="Microsoft YaHei" w:eastAsia="Microsoft YaHei" w:hAnsi="Microsoft YaHei"/>
+                <w:color w:val="000000" w:themeColor="text1"/>
+                <w:szCs w:val="21"/>
+              </w:rPr>
+            </w:pPr>
+          </w:p>
+        </w:tc>
+        <w:tc>
+          <w:tcPr>
+            <w:tcW w:w="3093" w:type="pct"/>
             <w:gridSpan w:val="2"/>
             <w:shd w:val="clear" w:color="auto" w:fill="BDD6EF"/>
             <w:vAlign w:val="center"/>
@@ -2254,22 +2664,26 @@
           <w:p>
             <w:pPr>
               <w:spacing w:line="276" w:lineRule="auto"/>
+              <w:jc w:val="left"/>
               <w:cnfStyle w:val="000000100000" w:firstRow="0" w:lastRow="0" w:firstColumn="0" w:lastColumn="0" w:oddVBand="0" w:evenVBand="0" w:oddHBand="1" w:evenHBand="0" w:firstRowFirstColumn="0" w:firstRowLastColumn="0" w:lastRowFirstColumn="0" w:lastRowLastColumn="0"/>
               <w:rPr>
-                <w:color w:val="000000" w:themeColor="text1"/>
-              </w:rPr>
-            </w:pPr>
-            <w:r>
-              <w:rPr>
-                <w:rFonts w:hint="eastAsia"/>
-                <w:color w:val="000000" w:themeColor="text1"/>
+                <w:rFonts w:ascii="Microsoft YaHei" w:eastAsia="Microsoft YaHei" w:hAnsi="Microsoft YaHei"/>
+                <w:color w:val="000000" w:themeColor="text1"/>
+                <w:szCs w:val="21"/>
+              </w:rPr>
+            </w:pPr>
+            <w:r>
+              <w:rPr>
+                <w:rFonts w:ascii="Microsoft YaHei" w:eastAsia="Microsoft YaHei" w:hAnsi="Microsoft YaHei" w:hint="eastAsia"/>
+                <w:color w:val="000000" w:themeColor="text1"/>
+                <w:szCs w:val="21"/>
               </w:rPr>
               <w:t>显示生成的账户信息</w:t>
             </w:r>
           </w:p>
         </w:tc>
       </w:tr>
-      <w:bookmarkEnd w:id="1"/>
+      <w:bookmarkEnd w:id="0"/>
     </w:tbl>
     <w:p>
       <w:pPr>
